--- a/Task2Items/D479 Task 2 Template.docx
+++ b/Task2Items/D479 Task 2 Template.docx
@@ -1,42 +1,34 @@
 
 <file path=word/document.xml><?xml version="1.0" encoding="utf-8"?>
-<w:document xmlns:o="urn:schemas-microsoft-com:office:office" xmlns:r="http://schemas.openxmlformats.org/officeDocument/2006/relationships" xmlns:v="urn:schemas-microsoft-com:vml" xmlns:w="http://schemas.openxmlformats.org/wordprocessingml/2006/main" xmlns:w10="urn:schemas-microsoft-com:office:word" xmlns:wp="http://schemas.openxmlformats.org/drawingml/2006/wordprocessingDrawing" xmlns:wps="http://schemas.microsoft.com/office/word/2010/wordprocessingShape" xmlns:wpg="http://schemas.microsoft.com/office/word/2010/wordprocessingGroup" xmlns:mc="http://schemas.openxmlformats.org/markup-compatibility/2006" xmlns:wp14="http://schemas.microsoft.com/office/word/2010/wordprocessingDrawing" xmlns:w14="http://schemas.microsoft.com/office/word/2010/wordml" xmlns:w15="http://schemas.microsoft.com/office/word/2012/wordml" mc:Ignorable="w14 wp14 w15">
+<w:document xmlns:wpc="http://schemas.microsoft.com/office/word/2010/wordprocessingCanvas" xmlns:cx="http://schemas.microsoft.com/office/drawing/2014/chartex" xmlns:cx1="http://schemas.microsoft.com/office/drawing/2015/9/8/chartex" xmlns:cx2="http://schemas.microsoft.com/office/drawing/2015/10/21/chartex" xmlns:cx3="http://schemas.microsoft.com/office/drawing/2016/5/9/chartex" xmlns:cx4="http://schemas.microsoft.com/office/drawing/2016/5/10/chartex" xmlns:cx5="http://schemas.microsoft.com/office/drawing/2016/5/11/chartex" xmlns:cx6="http://schemas.microsoft.com/office/drawing/2016/5/12/chartex" xmlns:cx7="http://schemas.microsoft.com/office/drawing/2016/5/13/chartex" xmlns:cx8="http://schemas.microsoft.com/office/drawing/2016/5/14/chartex" xmlns:mc="http://schemas.openxmlformats.org/markup-compatibility/2006" xmlns:aink="http://schemas.microsoft.com/office/drawing/2016/ink" xmlns:am3d="http://schemas.microsoft.com/office/drawing/2017/model3d" xmlns:o="urn:schemas-microsoft-com:office:office" xmlns:oel="http://schemas.microsoft.com/office/2019/extlst" xmlns:r="http://schemas.openxmlformats.org/officeDocument/2006/relationships" xmlns:m="http://schemas.openxmlformats.org/officeDocument/2006/math" xmlns:v="urn:schemas-microsoft-com:vml" xmlns:wp14="http://schemas.microsoft.com/office/word/2010/wordprocessingDrawing" xmlns:wp="http://schemas.openxmlformats.org/drawingml/2006/wordprocessingDrawing" xmlns:w10="urn:schemas-microsoft-com:office:word" xmlns:w="http://schemas.openxmlformats.org/wordprocessingml/2006/main" xmlns:w14="http://schemas.microsoft.com/office/word/2010/wordml" xmlns:w15="http://schemas.microsoft.com/office/word/2012/wordml" xmlns:w16cex="http://schemas.microsoft.com/office/word/2018/wordml/cex" xmlns:w16cid="http://schemas.microsoft.com/office/word/2016/wordml/cid" xmlns:w16="http://schemas.microsoft.com/office/word/2018/wordml" xmlns:w16du="http://schemas.microsoft.com/office/word/2023/wordml/word16du" xmlns:w16sdtdh="http://schemas.microsoft.com/office/word/2020/wordml/sdtdatahash" xmlns:w16se="http://schemas.microsoft.com/office/word/2015/wordml/symex" xmlns:wpg="http://schemas.microsoft.com/office/word/2010/wordprocessingGroup" xmlns:wpi="http://schemas.microsoft.com/office/word/2010/wordprocessingInk" xmlns:wne="http://schemas.microsoft.com/office/word/2006/wordml" xmlns:wps="http://schemas.microsoft.com/office/word/2010/wordprocessingShape" mc:Ignorable="w14 w15 w16se w16cid w16 w16cex w16sdtdh w16du wp14">
   <w:body>
     <w:p>
       <w:pPr>
-        <w:pStyle w:val="Normal"/>
-        <w:spacing w:lineRule="auto" w:line="240" w:before="0" w:after="0"/>
+        <w:spacing w:after="0" w:line="240" w:lineRule="auto"/>
         <w:jc w:val="center"/>
-        <w:rPr/>
       </w:pPr>
-      <w:r>
-        <w:rPr/>
-      </w:r>
     </w:p>
     <w:p>
       <w:pPr>
         <w:sectPr>
-          <w:headerReference w:type="even" r:id="rId2"/>
-          <w:headerReference w:type="default" r:id="rId3"/>
-          <w:headerReference w:type="first" r:id="rId4"/>
-          <w:footerReference w:type="even" r:id="rId5"/>
-          <w:footerReference w:type="default" r:id="rId6"/>
-          <w:footerReference w:type="first" r:id="rId7"/>
-          <w:type w:val="nextPage"/>
+          <w:headerReference w:type="even" r:id="rId10"/>
+          <w:headerReference w:type="default" r:id="rId11"/>
+          <w:footerReference w:type="even" r:id="rId12"/>
+          <w:footerReference w:type="default" r:id="rId13"/>
+          <w:headerReference w:type="first" r:id="rId14"/>
+          <w:footerReference w:type="first" r:id="rId15"/>
           <w:pgSz w:w="12240" w:h="15840"/>
-          <w:pgMar w:left="1440" w:right="1440" w:gutter="0" w:header="720" w:top="1440" w:footer="432" w:bottom="1440"/>
-          <w:pgNumType w:fmt="decimal"/>
-          <w:formProt w:val="false"/>
+          <w:pgMar w:top="1440" w:right="1440" w:bottom="1440" w:left="1440" w:header="720" w:footer="432" w:gutter="0"/>
+          <w:cols w:space="720"/>
+          <w:formProt w:val="0"/>
           <w:titlePg/>
-          <w:textDirection w:val="lrTb"/>
-          <w:docGrid w:type="default" w:linePitch="600" w:charSpace="36864"/>
+          <w:docGrid w:linePitch="600" w:charSpace="36864"/>
         </w:sectPr>
       </w:pPr>
     </w:p>
     <w:p>
       <w:pPr>
-        <w:pStyle w:val="Normal"/>
-        <w:spacing w:lineRule="auto" w:line="240" w:before="0" w:after="0"/>
+        <w:spacing w:after="0" w:line="240" w:lineRule="auto"/>
         <w:jc w:val="center"/>
         <w:rPr>
           <w:rFonts w:ascii="Baskerville Old Face" w:hAnsi="Baskerville Old Face" w:cs="Arial"/>
@@ -49,7 +41,7 @@
       </w:pPr>
       <w:r>
         <w:rPr>
-          <w:rFonts w:cs="Arial" w:ascii="Baskerville Old Face" w:hAnsi="Baskerville Old Face"/>
+          <w:rFonts w:ascii="Baskerville Old Face" w:hAnsi="Baskerville Old Face" w:cs="Arial"/>
           <w:b/>
           <w:bCs/>
           <w:color w:val="003057"/>
@@ -61,48 +53,30 @@
     </w:p>
     <w:p>
       <w:pPr>
-        <w:pStyle w:val="Normal"/>
-        <w:spacing w:lineRule="auto" w:line="240" w:before="0" w:after="0"/>
+        <w:spacing w:after="0" w:line="240" w:lineRule="auto"/>
         <w:rPr>
           <w:rFonts w:ascii="Arial" w:hAnsi="Arial" w:cs="Arial"/>
           <w:sz w:val="20"/>
           <w:szCs w:val="20"/>
         </w:rPr>
       </w:pPr>
-      <w:r>
-        <w:rPr>
-          <w:rFonts w:cs="Arial" w:ascii="Arial" w:hAnsi="Arial"/>
-          <w:sz w:val="20"/>
-          <w:szCs w:val="20"/>
-        </w:rPr>
-      </w:r>
     </w:p>
     <w:p>
       <w:pPr>
-        <w:pStyle w:val="Normal"/>
-        <w:spacing w:lineRule="auto" w:line="240" w:before="0" w:after="0"/>
+        <w:spacing w:after="0" w:line="240" w:lineRule="auto"/>
         <w:rPr>
           <w:rFonts w:ascii="Arial" w:hAnsi="Arial" w:cs="Arial"/>
           <w:sz w:val="20"/>
           <w:szCs w:val="20"/>
         </w:rPr>
       </w:pPr>
-      <w:r>
-        <w:rPr>
-          <w:rFonts w:cs="Arial" w:ascii="Arial" w:hAnsi="Arial"/>
-          <w:sz w:val="20"/>
-          <w:szCs w:val="20"/>
-        </w:rPr>
-      </w:r>
     </w:p>
     <w:p>
       <w:pPr>
         <w:pStyle w:val="Heading1"/>
-        <w:spacing w:before="240" w:after="120"/>
-        <w:rPr/>
+        <w:spacing w:after="120"/>
       </w:pPr>
       <w:r>
-        <w:rPr/>
         <w:t>Your Prototype</w:t>
       </w:r>
     </w:p>
@@ -110,52 +84,32 @@
       <w:tblPr>
         <w:tblStyle w:val="TableGrid"/>
         <w:tblW w:w="9350" w:type="dxa"/>
-        <w:jc w:val="left"/>
-        <w:tblInd w:w="0" w:type="dxa"/>
         <w:tblLayout w:type="fixed"/>
-        <w:tblCellMar>
-          <w:top w:w="0" w:type="dxa"/>
-          <w:left w:w="108" w:type="dxa"/>
-          <w:bottom w:w="0" w:type="dxa"/>
-          <w:right w:w="108" w:type="dxa"/>
-        </w:tblCellMar>
-        <w:tblLook w:val="04a0" w:noHBand="0" w:noVBand="1" w:firstColumn="1" w:lastRow="0" w:lastColumn="0" w:firstRow="1"/>
+        <w:tblLook w:val="04A0" w:firstRow="1" w:lastRow="0" w:firstColumn="1" w:lastColumn="0" w:noHBand="0" w:noVBand="1"/>
       </w:tblPr>
       <w:tblGrid>
         <w:gridCol w:w="3145"/>
-        <w:gridCol w:w="6204"/>
+        <w:gridCol w:w="6205"/>
       </w:tblGrid>
       <w:tr>
         <w:trPr>
-          <w:trHeight w:val="260" w:hRule="atLeast"/>
+          <w:trHeight w:val="260"/>
         </w:trPr>
         <w:tc>
           <w:tcPr>
             <w:tcW w:w="3145" w:type="dxa"/>
-            <w:tcBorders/>
-            <w:shd w:color="auto" w:fill="BDD6EE" w:themeFill="accent1" w:themeFillTint="66" w:val="clear"/>
-          </w:tcPr>
-          <w:p>
-            <w:pPr>
-              <w:pStyle w:val="Normal"/>
-              <w:widowControl/>
-              <w:spacing w:lineRule="auto" w:line="240" w:before="0" w:after="0"/>
-              <w:jc w:val="left"/>
-              <w:rPr>
-                <w:rFonts w:ascii="Calibri" w:hAnsi="Calibri" w:eastAsia="Calibri" w:cs=""/>
-                <w:kern w:val="0"/>
-                <w:sz w:val="22"/>
-                <w:szCs w:val="22"/>
-                <w:lang w:val="en-US" w:eastAsia="en-US" w:bidi="ar-SA"/>
-              </w:rPr>
-            </w:pPr>
-            <w:r>
-              <w:rPr>
-                <w:rFonts w:eastAsia="Calibri" w:cs=""/>
-                <w:kern w:val="0"/>
-                <w:sz w:val="22"/>
-                <w:szCs w:val="22"/>
-                <w:lang w:val="en-US" w:eastAsia="en-US" w:bidi="ar-SA"/>
+            <w:shd w:val="clear" w:color="auto" w:fill="BDD6EE" w:themeFill="accent1" w:themeFillTint="66"/>
+          </w:tcPr>
+          <w:p>
+            <w:pPr>
+              <w:spacing w:after="0" w:line="240" w:lineRule="auto"/>
+              <w:rPr>
+                <w:rFonts w:ascii="Calibri" w:eastAsia="Calibri" w:hAnsi="Calibri"/>
+              </w:rPr>
+            </w:pPr>
+            <w:r>
+              <w:rPr>
+                <w:rFonts w:eastAsia="Calibri"/>
               </w:rPr>
               <w:t>Name:</w:t>
             </w:r>
@@ -164,65 +118,42 @@
         <w:tc>
           <w:tcPr>
             <w:tcW w:w="6204" w:type="dxa"/>
-            <w:tcBorders/>
-          </w:tcPr>
-          <w:p>
-            <w:pPr>
-              <w:pStyle w:val="Normal"/>
-              <w:widowControl/>
-              <w:spacing w:lineRule="auto" w:line="240" w:before="0" w:after="0"/>
-              <w:jc w:val="left"/>
-              <w:rPr>
-                <w:rFonts w:ascii="Calibri" w:hAnsi="Calibri" w:eastAsia="Calibri" w:cs=""/>
-                <w:kern w:val="0"/>
-                <w:sz w:val="22"/>
-                <w:szCs w:val="22"/>
-                <w:lang w:val="en-US" w:eastAsia="en-US" w:bidi="ar-SA"/>
-              </w:rPr>
-            </w:pPr>
-            <w:r>
-              <w:rPr>
-                <w:rFonts w:eastAsia="Calibri" w:cs=""/>
-                <w:kern w:val="0"/>
-                <w:sz w:val="22"/>
-                <w:szCs w:val="22"/>
-                <w:lang w:val="en-US" w:eastAsia="en-US" w:bidi="ar-SA"/>
-              </w:rPr>
+          </w:tcPr>
+          <w:p>
+            <w:pPr>
+              <w:spacing w:after="0" w:line="240" w:lineRule="auto"/>
+              <w:rPr>
+                <w:rFonts w:ascii="Calibri" w:eastAsia="Calibri" w:hAnsi="Calibri"/>
+              </w:rPr>
+            </w:pPr>
+            <w:r>
+              <w:rPr>
+                <w:rFonts w:ascii="Calibri" w:eastAsia="Calibri" w:hAnsi="Calibri"/>
+              </w:rPr>
+              <w:t>Ethan Breckenridge</w:t>
             </w:r>
           </w:p>
         </w:tc>
       </w:tr>
       <w:tr>
         <w:trPr>
-          <w:trHeight w:val="260" w:hRule="atLeast"/>
+          <w:trHeight w:val="260"/>
         </w:trPr>
         <w:tc>
           <w:tcPr>
             <w:tcW w:w="3145" w:type="dxa"/>
-            <w:tcBorders/>
-            <w:shd w:color="auto" w:fill="BDD6EE" w:themeFill="accent1" w:themeFillTint="66" w:val="clear"/>
-          </w:tcPr>
-          <w:p>
-            <w:pPr>
-              <w:pStyle w:val="Normal"/>
-              <w:widowControl/>
-              <w:spacing w:lineRule="auto" w:line="240" w:before="0" w:after="0"/>
-              <w:jc w:val="left"/>
-              <w:rPr>
-                <w:rFonts w:ascii="Calibri" w:hAnsi="Calibri" w:eastAsia="Calibri" w:cs=""/>
-                <w:kern w:val="0"/>
-                <w:sz w:val="22"/>
-                <w:szCs w:val="22"/>
-                <w:lang w:val="en-US" w:eastAsia="en-US" w:bidi="ar-SA"/>
-              </w:rPr>
-            </w:pPr>
-            <w:r>
-              <w:rPr>
-                <w:rFonts w:eastAsia="Calibri" w:cs=""/>
-                <w:kern w:val="0"/>
-                <w:sz w:val="22"/>
-                <w:szCs w:val="22"/>
-                <w:lang w:val="en-US" w:eastAsia="en-US" w:bidi="ar-SA"/>
+            <w:shd w:val="clear" w:color="auto" w:fill="BDD6EE" w:themeFill="accent1" w:themeFillTint="66"/>
+          </w:tcPr>
+          <w:p>
+            <w:pPr>
+              <w:spacing w:after="0" w:line="240" w:lineRule="auto"/>
+              <w:rPr>
+                <w:rFonts w:ascii="Calibri" w:eastAsia="Calibri" w:hAnsi="Calibri"/>
+              </w:rPr>
+            </w:pPr>
+            <w:r>
+              <w:rPr>
+                <w:rFonts w:eastAsia="Calibri"/>
               </w:rPr>
               <w:t>ID:</w:t>
             </w:r>
@@ -231,64 +162,40 @@
         <w:tc>
           <w:tcPr>
             <w:tcW w:w="6204" w:type="dxa"/>
-            <w:tcBorders/>
-          </w:tcPr>
-          <w:p>
-            <w:pPr>
-              <w:pStyle w:val="Normal"/>
-              <w:widowControl/>
-              <w:spacing w:lineRule="auto" w:line="240" w:before="0" w:after="0"/>
-              <w:jc w:val="left"/>
-              <w:rPr>
-                <w:rFonts w:ascii="Calibri" w:hAnsi="Calibri" w:eastAsia="Calibri" w:cs=""/>
-                <w:kern w:val="0"/>
-                <w:sz w:val="22"/>
-                <w:szCs w:val="22"/>
-                <w:lang w:val="en-US" w:eastAsia="en-US" w:bidi="ar-SA"/>
-              </w:rPr>
-            </w:pPr>
-            <w:r>
-              <w:rPr>
-                <w:rFonts w:eastAsia="Calibri" w:cs=""/>
-                <w:kern w:val="0"/>
-                <w:sz w:val="22"/>
-                <w:szCs w:val="22"/>
-                <w:lang w:val="en-US" w:eastAsia="en-US" w:bidi="ar-SA"/>
-              </w:rPr>
+          </w:tcPr>
+          <w:p>
+            <w:pPr>
+              <w:spacing w:after="0" w:line="240" w:lineRule="auto"/>
+              <w:rPr>
+                <w:rFonts w:ascii="Calibri" w:eastAsia="Calibri" w:hAnsi="Calibri"/>
+              </w:rPr>
+            </w:pPr>
+            <w:r>
+              <w:rPr>
+                <w:rFonts w:ascii="Calibri" w:eastAsia="Calibri" w:hAnsi="Calibri"/>
+              </w:rPr>
+              <w:t>011180903</w:t>
             </w:r>
           </w:p>
         </w:tc>
       </w:tr>
       <w:tr>
-        <w:trPr/>
         <w:tc>
           <w:tcPr>
             <w:tcW w:w="9349" w:type="dxa"/>
             <w:gridSpan w:val="2"/>
-            <w:tcBorders/>
-            <w:shd w:color="auto" w:fill="BDD6EE" w:themeFill="accent1" w:themeFillTint="66" w:val="clear"/>
-          </w:tcPr>
-          <w:p>
-            <w:pPr>
-              <w:pStyle w:val="Normal"/>
-              <w:widowControl/>
-              <w:spacing w:lineRule="auto" w:line="240" w:before="0" w:after="0"/>
-              <w:jc w:val="left"/>
-              <w:rPr>
-                <w:rFonts w:ascii="Calibri" w:hAnsi="Calibri" w:eastAsia="Calibri" w:cs=""/>
-                <w:kern w:val="0"/>
-                <w:sz w:val="22"/>
-                <w:szCs w:val="22"/>
-                <w:lang w:val="en-US" w:eastAsia="en-US" w:bidi="ar-SA"/>
-              </w:rPr>
-            </w:pPr>
-            <w:r>
-              <w:rPr>
-                <w:rFonts w:eastAsia="Calibri" w:cs=""/>
-                <w:kern w:val="0"/>
-                <w:sz w:val="22"/>
-                <w:szCs w:val="22"/>
-                <w:lang w:val="en-US" w:eastAsia="en-US" w:bidi="ar-SA"/>
+            <w:shd w:val="clear" w:color="auto" w:fill="BDD6EE" w:themeFill="accent1" w:themeFillTint="66"/>
+          </w:tcPr>
+          <w:p>
+            <w:pPr>
+              <w:spacing w:after="0" w:line="240" w:lineRule="auto"/>
+              <w:rPr>
+                <w:rFonts w:ascii="Calibri" w:eastAsia="Calibri" w:hAnsi="Calibri"/>
+              </w:rPr>
+            </w:pPr>
+            <w:r>
+              <w:rPr>
+                <w:rFonts w:eastAsia="Calibri"/>
               </w:rPr>
               <w:t xml:space="preserve">Prototype Link: </w:t>
             </w:r>
@@ -297,70 +204,46 @@
       </w:tr>
       <w:tr>
         <w:trPr>
-          <w:trHeight w:val="611" w:hRule="atLeast"/>
+          <w:trHeight w:val="611"/>
         </w:trPr>
         <w:tc>
           <w:tcPr>
             <w:tcW w:w="9349" w:type="dxa"/>
             <w:gridSpan w:val="2"/>
-            <w:tcBorders/>
-          </w:tcPr>
-          <w:p>
-            <w:pPr>
-              <w:pStyle w:val="Normal"/>
-              <w:widowControl/>
-              <w:spacing w:lineRule="auto" w:line="240" w:before="0" w:after="0"/>
-              <w:jc w:val="left"/>
-              <w:rPr>
-                <w:rFonts w:ascii="Calibri" w:hAnsi="Calibri" w:eastAsia="Calibri" w:cs=""/>
-                <w:kern w:val="0"/>
-                <w:sz w:val="22"/>
-                <w:szCs w:val="22"/>
-                <w:lang w:val="en-US" w:eastAsia="en-US" w:bidi="ar-SA"/>
-              </w:rPr>
-            </w:pPr>
-            <w:r>
-              <w:rPr>
-                <w:rFonts w:eastAsia="Calibri" w:cs=""/>
-                <w:kern w:val="0"/>
-                <w:sz w:val="22"/>
-                <w:szCs w:val="22"/>
-                <w:lang w:val="en-US" w:eastAsia="en-US" w:bidi="ar-SA"/>
-              </w:rPr>
+          </w:tcPr>
+          <w:p>
+            <w:pPr>
+              <w:spacing w:after="0" w:line="240" w:lineRule="auto"/>
+              <w:rPr>
+                <w:rFonts w:ascii="Calibri" w:eastAsia="Calibri" w:hAnsi="Calibri"/>
+              </w:rPr>
+            </w:pPr>
+            <w:r>
+              <w:rPr>
+                <w:rFonts w:ascii="Calibri" w:eastAsia="Calibri" w:hAnsi="Calibri"/>
+              </w:rPr>
+              <w:t>https://ethanbreck.github.io/WGUD479Task1/</w:t>
             </w:r>
           </w:p>
         </w:tc>
       </w:tr>
       <w:tr>
-        <w:trPr/>
         <w:tc>
           <w:tcPr>
             <w:tcW w:w="9349" w:type="dxa"/>
             <w:gridSpan w:val="2"/>
-            <w:tcBorders/>
-            <w:shd w:color="auto" w:fill="BDD6EE" w:themeFill="accent1" w:themeFillTint="66" w:val="clear"/>
-          </w:tcPr>
-          <w:p>
-            <w:pPr>
-              <w:pStyle w:val="Normal"/>
-              <w:widowControl/>
-              <w:spacing w:lineRule="auto" w:line="240" w:before="0" w:after="0"/>
-              <w:jc w:val="left"/>
-              <w:rPr>
-                <w:rFonts w:ascii="Calibri" w:hAnsi="Calibri" w:eastAsia="Calibri" w:cs=""/>
-                <w:kern w:val="0"/>
-                <w:sz w:val="22"/>
-                <w:szCs w:val="22"/>
-                <w:lang w:val="en-US" w:eastAsia="en-US" w:bidi="ar-SA"/>
-              </w:rPr>
-            </w:pPr>
-            <w:r>
-              <w:rPr>
-                <w:rFonts w:eastAsia="Calibri" w:cs=""/>
-                <w:kern w:val="0"/>
-                <w:sz w:val="22"/>
-                <w:szCs w:val="22"/>
-                <w:lang w:val="en-US" w:eastAsia="en-US" w:bidi="ar-SA"/>
+            <w:shd w:val="clear" w:color="auto" w:fill="BDD6EE" w:themeFill="accent1" w:themeFillTint="66"/>
+          </w:tcPr>
+          <w:p>
+            <w:pPr>
+              <w:spacing w:after="0" w:line="240" w:lineRule="auto"/>
+              <w:rPr>
+                <w:rFonts w:ascii="Calibri" w:eastAsia="Calibri" w:hAnsi="Calibri"/>
+              </w:rPr>
+            </w:pPr>
+            <w:r>
+              <w:rPr>
+                <w:rFonts w:eastAsia="Calibri"/>
               </w:rPr>
               <w:t>Five Objective Usability Tasks:</w:t>
             </w:r>
@@ -369,168 +252,136 @@
       </w:tr>
       <w:tr>
         <w:trPr>
-          <w:trHeight w:val="1421" w:hRule="atLeast"/>
+          <w:trHeight w:val="1421"/>
         </w:trPr>
         <w:tc>
           <w:tcPr>
             <w:tcW w:w="9349" w:type="dxa"/>
             <w:gridSpan w:val="2"/>
-            <w:tcBorders/>
-          </w:tcPr>
-          <w:p>
-            <w:pPr>
-              <w:pStyle w:val="Normal"/>
-              <w:widowControl/>
-              <w:spacing w:lineRule="auto" w:line="240" w:before="0" w:after="0"/>
-              <w:jc w:val="left"/>
-              <w:rPr>
-                <w:rFonts w:ascii="Calibri" w:hAnsi="Calibri" w:eastAsia="Calibri" w:cs=""/>
-                <w:kern w:val="0"/>
-                <w:sz w:val="22"/>
-                <w:szCs w:val="22"/>
-                <w:lang w:val="en-US" w:eastAsia="en-US" w:bidi="ar-SA"/>
-              </w:rPr>
-            </w:pPr>
-            <w:r>
-              <w:rPr>
-                <w:rFonts w:eastAsia="Calibri" w:cs=""/>
-                <w:kern w:val="0"/>
-                <w:sz w:val="22"/>
-                <w:szCs w:val="22"/>
-                <w:lang w:val="en-US" w:eastAsia="en-US" w:bidi="ar-SA"/>
+          </w:tcPr>
+          <w:p>
+            <w:pPr>
+              <w:spacing w:after="0" w:line="240" w:lineRule="auto"/>
+              <w:rPr>
+                <w:rFonts w:ascii="Calibri" w:eastAsia="Calibri" w:hAnsi="Calibri"/>
+              </w:rPr>
+            </w:pPr>
+            <w:r>
+              <w:rPr>
+                <w:rFonts w:eastAsia="Calibri"/>
               </w:rPr>
               <w:t>1.</w:t>
             </w:r>
-          </w:p>
-          <w:p>
-            <w:pPr>
-              <w:pStyle w:val="Normal"/>
-              <w:widowControl/>
-              <w:spacing w:lineRule="auto" w:line="240" w:before="0" w:after="0"/>
-              <w:jc w:val="left"/>
-              <w:rPr>
-                <w:rFonts w:ascii="Calibri" w:hAnsi="Calibri" w:eastAsia="Calibri" w:cs=""/>
-                <w:kern w:val="0"/>
-                <w:sz w:val="22"/>
-                <w:szCs w:val="22"/>
-                <w:lang w:val="en-US" w:eastAsia="en-US" w:bidi="ar-SA"/>
-              </w:rPr>
-            </w:pPr>
-            <w:r>
-              <w:rPr>
-                <w:rFonts w:eastAsia="Calibri" w:cs=""/>
-                <w:kern w:val="0"/>
-                <w:sz w:val="22"/>
-                <w:szCs w:val="22"/>
-                <w:lang w:val="en-US" w:eastAsia="en-US" w:bidi="ar-SA"/>
+            <w:r>
+              <w:rPr>
+                <w:rFonts w:eastAsia="Calibri"/>
+              </w:rPr>
+              <w:t xml:space="preserve"> What kind of currency is used on the island?</w:t>
+            </w:r>
+          </w:p>
+          <w:p>
+            <w:pPr>
+              <w:spacing w:after="0" w:line="240" w:lineRule="auto"/>
+              <w:rPr>
+                <w:rFonts w:ascii="Calibri" w:eastAsia="Calibri" w:hAnsi="Calibri"/>
+              </w:rPr>
+            </w:pPr>
+            <w:r>
+              <w:rPr>
+                <w:rFonts w:eastAsia="Calibri"/>
               </w:rPr>
               <w:t>2.</w:t>
             </w:r>
-          </w:p>
-          <w:p>
-            <w:pPr>
-              <w:pStyle w:val="Normal"/>
-              <w:widowControl/>
-              <w:spacing w:lineRule="auto" w:line="240" w:before="0" w:after="0"/>
-              <w:jc w:val="left"/>
-              <w:rPr>
-                <w:rFonts w:ascii="Calibri" w:hAnsi="Calibri" w:eastAsia="Calibri" w:cs=""/>
-                <w:kern w:val="0"/>
-                <w:sz w:val="22"/>
-                <w:szCs w:val="22"/>
-                <w:lang w:val="en-US" w:eastAsia="en-US" w:bidi="ar-SA"/>
-              </w:rPr>
-            </w:pPr>
-            <w:r>
-              <w:rPr>
-                <w:rFonts w:eastAsia="Calibri" w:cs=""/>
-                <w:kern w:val="0"/>
-                <w:sz w:val="22"/>
-                <w:szCs w:val="22"/>
-                <w:lang w:val="en-US" w:eastAsia="en-US" w:bidi="ar-SA"/>
+            <w:r>
+              <w:rPr>
+                <w:rFonts w:eastAsia="Calibri"/>
+              </w:rPr>
+              <w:t xml:space="preserve"> What kind of accommodations for travelers are available on the island?</w:t>
+            </w:r>
+          </w:p>
+          <w:p>
+            <w:pPr>
+              <w:spacing w:after="0" w:line="240" w:lineRule="auto"/>
+              <w:rPr>
+                <w:rFonts w:ascii="Calibri" w:eastAsia="Calibri" w:hAnsi="Calibri"/>
+              </w:rPr>
+            </w:pPr>
+            <w:r>
+              <w:rPr>
+                <w:rFonts w:eastAsia="Calibri"/>
               </w:rPr>
               <w:t>3.</w:t>
             </w:r>
-          </w:p>
-          <w:p>
-            <w:pPr>
-              <w:pStyle w:val="Normal"/>
-              <w:widowControl/>
-              <w:spacing w:lineRule="auto" w:line="240" w:before="0" w:after="0"/>
-              <w:jc w:val="left"/>
-              <w:rPr>
-                <w:rFonts w:ascii="Calibri" w:hAnsi="Calibri" w:eastAsia="Calibri" w:cs=""/>
-                <w:kern w:val="0"/>
-                <w:sz w:val="22"/>
-                <w:szCs w:val="22"/>
-                <w:lang w:val="en-US" w:eastAsia="en-US" w:bidi="ar-SA"/>
-              </w:rPr>
-            </w:pPr>
-            <w:r>
-              <w:rPr>
-                <w:rFonts w:eastAsia="Calibri" w:cs=""/>
-                <w:kern w:val="0"/>
-                <w:sz w:val="22"/>
-                <w:szCs w:val="22"/>
-                <w:lang w:val="en-US" w:eastAsia="en-US" w:bidi="ar-SA"/>
+            <w:r>
+              <w:rPr>
+                <w:rFonts w:eastAsia="Calibri"/>
+              </w:rPr>
+              <w:t xml:space="preserve"> Are there other islands close by? How would you travel to other islands close by.</w:t>
+            </w:r>
+          </w:p>
+          <w:p>
+            <w:pPr>
+              <w:spacing w:after="0" w:line="240" w:lineRule="auto"/>
+              <w:rPr>
+                <w:rFonts w:ascii="Calibri" w:eastAsia="Calibri" w:hAnsi="Calibri"/>
+              </w:rPr>
+            </w:pPr>
+            <w:r>
+              <w:rPr>
+                <w:rFonts w:eastAsia="Calibri"/>
               </w:rPr>
               <w:t>4.</w:t>
             </w:r>
-          </w:p>
-          <w:p>
-            <w:pPr>
-              <w:pStyle w:val="Normal"/>
-              <w:widowControl/>
-              <w:spacing w:lineRule="auto" w:line="240" w:before="0" w:after="0"/>
-              <w:jc w:val="left"/>
-              <w:rPr>
-                <w:rFonts w:ascii="Calibri" w:hAnsi="Calibri" w:eastAsia="Calibri" w:cs=""/>
-                <w:kern w:val="0"/>
-                <w:sz w:val="22"/>
-                <w:szCs w:val="22"/>
-                <w:lang w:val="en-US" w:eastAsia="en-US" w:bidi="ar-SA"/>
-              </w:rPr>
-            </w:pPr>
-            <w:r>
-              <w:rPr>
-                <w:rFonts w:eastAsia="Calibri" w:cs=""/>
-                <w:kern w:val="0"/>
-                <w:sz w:val="22"/>
-                <w:szCs w:val="22"/>
-                <w:lang w:val="en-US" w:eastAsia="en-US" w:bidi="ar-SA"/>
+            <w:r>
+              <w:rPr>
+                <w:rFonts w:eastAsia="Calibri"/>
+              </w:rPr>
+              <w:t xml:space="preserve"> </w:t>
+            </w:r>
+            <w:r>
+              <w:rPr>
+                <w:rFonts w:eastAsia="Calibri"/>
+              </w:rPr>
+              <w:t>What kind of food is available?</w:t>
+            </w:r>
+          </w:p>
+          <w:p>
+            <w:pPr>
+              <w:spacing w:after="0" w:line="240" w:lineRule="auto"/>
+              <w:rPr>
+                <w:rFonts w:ascii="Calibri" w:eastAsia="Calibri" w:hAnsi="Calibri"/>
+              </w:rPr>
+            </w:pPr>
+            <w:r>
+              <w:rPr>
+                <w:rFonts w:eastAsia="Calibri"/>
               </w:rPr>
               <w:t>5.</w:t>
+            </w:r>
+            <w:r>
+              <w:rPr>
+                <w:rFonts w:eastAsia="Calibri"/>
+              </w:rPr>
+              <w:t xml:space="preserve"> What cultural items can be seen on the island region?</w:t>
             </w:r>
           </w:p>
         </w:tc>
       </w:tr>
     </w:tbl>
-    <w:p>
-      <w:pPr>
-        <w:pStyle w:val="Normal"/>
-        <w:rPr/>
-      </w:pPr>
-      <w:r>
-        <w:rPr/>
-      </w:r>
-    </w:p>
+    <w:p/>
     <w:p>
       <w:pPr>
         <w:pStyle w:val="Heading1"/>
-        <w:rPr/>
       </w:pPr>
       <w:r>
-        <w:rPr/>
         <w:t>Your Completed Peer Reviews</w:t>
       </w:r>
     </w:p>
     <w:p>
       <w:pPr>
         <w:pStyle w:val="Heading3"/>
-        <w:rPr/>
       </w:pPr>
       <w:r>
-        <w:rPr/>
         <w:t>Review 1</w:t>
       </w:r>
     </w:p>
@@ -538,49 +389,28 @@
       <w:tblPr>
         <w:tblStyle w:val="TableGrid"/>
         <w:tblW w:w="9350" w:type="dxa"/>
-        <w:jc w:val="left"/>
-        <w:tblInd w:w="0" w:type="dxa"/>
         <w:tblLayout w:type="fixed"/>
-        <w:tblCellMar>
-          <w:top w:w="0" w:type="dxa"/>
-          <w:left w:w="108" w:type="dxa"/>
-          <w:bottom w:w="0" w:type="dxa"/>
-          <w:right w:w="108" w:type="dxa"/>
-        </w:tblCellMar>
-        <w:tblLook w:val="04a0" w:noHBand="0" w:noVBand="1" w:firstColumn="1" w:lastRow="0" w:lastColumn="0" w:firstRow="1"/>
+        <w:tblLook w:val="04A0" w:firstRow="1" w:lastRow="0" w:firstColumn="1" w:lastColumn="0" w:noHBand="0" w:noVBand="1"/>
       </w:tblPr>
       <w:tblGrid>
         <w:gridCol w:w="9350"/>
       </w:tblGrid>
       <w:tr>
-        <w:trPr/>
         <w:tc>
           <w:tcPr>
             <w:tcW w:w="9350" w:type="dxa"/>
-            <w:tcBorders/>
-            <w:shd w:color="auto" w:fill="BDD6EE" w:themeFill="accent1" w:themeFillTint="66" w:val="clear"/>
-          </w:tcPr>
-          <w:p>
-            <w:pPr>
-              <w:pStyle w:val="Normal"/>
-              <w:widowControl/>
-              <w:spacing w:lineRule="auto" w:line="240" w:before="0" w:after="0"/>
-              <w:jc w:val="left"/>
-              <w:rPr>
-                <w:rFonts w:ascii="Calibri" w:hAnsi="Calibri" w:eastAsia="Calibri" w:cs=""/>
-                <w:kern w:val="0"/>
-                <w:sz w:val="22"/>
-                <w:szCs w:val="22"/>
-                <w:lang w:val="en-US" w:eastAsia="en-US" w:bidi="ar-SA"/>
-              </w:rPr>
-            </w:pPr>
-            <w:r>
-              <w:rPr>
-                <w:rFonts w:eastAsia="Calibri" w:cs=""/>
-                <w:kern w:val="0"/>
-                <w:sz w:val="22"/>
-                <w:szCs w:val="22"/>
-                <w:lang w:val="en-US" w:eastAsia="en-US" w:bidi="ar-SA"/>
+            <w:shd w:val="clear" w:color="auto" w:fill="BDD6EE" w:themeFill="accent1" w:themeFillTint="66"/>
+          </w:tcPr>
+          <w:p>
+            <w:pPr>
+              <w:spacing w:after="0" w:line="240" w:lineRule="auto"/>
+              <w:rPr>
+                <w:rFonts w:ascii="Calibri" w:eastAsia="Calibri" w:hAnsi="Calibri"/>
+              </w:rPr>
+            </w:pPr>
+            <w:r>
+              <w:rPr>
+                <w:rFonts w:eastAsia="Calibri"/>
               </w:rPr>
               <w:t>Name of the Prototype Owner:</w:t>
             </w:r>
@@ -589,68 +419,44 @@
       </w:tr>
       <w:tr>
         <w:trPr>
-          <w:trHeight w:val="512" w:hRule="atLeast"/>
+          <w:trHeight w:val="512"/>
         </w:trPr>
         <w:tc>
           <w:tcPr>
             <w:tcW w:w="9350" w:type="dxa"/>
-            <w:tcBorders/>
-          </w:tcPr>
-          <w:p>
-            <w:pPr>
-              <w:pStyle w:val="Normal"/>
-              <w:widowControl/>
-              <w:spacing w:lineRule="auto" w:line="240" w:before="0" w:after="0"/>
-              <w:jc w:val="left"/>
-              <w:rPr>
-                <w:rFonts w:ascii="Calibri" w:hAnsi="Calibri" w:eastAsia="Calibri" w:cs=""/>
-                <w:kern w:val="0"/>
-                <w:sz w:val="22"/>
-                <w:szCs w:val="22"/>
-                <w:lang w:val="en-US" w:eastAsia="en-US" w:bidi="ar-SA"/>
-              </w:rPr>
-            </w:pPr>
-            <w:r>
-              <w:rPr>
-                <w:rFonts w:eastAsia="Calibri" w:cs=""/>
-                <w:kern w:val="0"/>
-                <w:sz w:val="22"/>
-                <w:szCs w:val="22"/>
-                <w:lang w:val="en-US" w:eastAsia="en-US" w:bidi="ar-SA"/>
-              </w:rPr>
+          </w:tcPr>
+          <w:p>
+            <w:pPr>
+              <w:spacing w:after="0" w:line="240" w:lineRule="auto"/>
+              <w:rPr>
+                <w:rFonts w:ascii="Calibri" w:eastAsia="Calibri" w:hAnsi="Calibri"/>
+              </w:rPr>
+            </w:pPr>
+            <w:r>
+              <w:rPr>
+                <w:rFonts w:ascii="Calibri" w:eastAsia="Calibri" w:hAnsi="Calibri"/>
+              </w:rPr>
+              <w:t>Kyle Truss</w:t>
             </w:r>
           </w:p>
         </w:tc>
       </w:tr>
       <w:tr>
-        <w:trPr/>
         <w:tc>
           <w:tcPr>
             <w:tcW w:w="9350" w:type="dxa"/>
-            <w:tcBorders/>
-            <w:shd w:color="auto" w:fill="BDD6EE" w:themeFill="accent1" w:themeFillTint="66" w:val="clear"/>
-          </w:tcPr>
-          <w:p>
-            <w:pPr>
-              <w:pStyle w:val="Normal"/>
-              <w:widowControl/>
-              <w:spacing w:lineRule="auto" w:line="240" w:before="0" w:after="0"/>
-              <w:jc w:val="left"/>
-              <w:rPr>
-                <w:rFonts w:ascii="Calibri" w:hAnsi="Calibri" w:eastAsia="Calibri" w:cs=""/>
-                <w:kern w:val="0"/>
-                <w:sz w:val="22"/>
-                <w:szCs w:val="22"/>
-                <w:lang w:val="en-US" w:eastAsia="en-US" w:bidi="ar-SA"/>
-              </w:rPr>
-            </w:pPr>
-            <w:r>
-              <w:rPr>
-                <w:rFonts w:eastAsia="Calibri" w:cs=""/>
-                <w:kern w:val="0"/>
-                <w:sz w:val="22"/>
-                <w:szCs w:val="22"/>
-                <w:lang w:val="en-US" w:eastAsia="en-US" w:bidi="ar-SA"/>
+            <w:shd w:val="clear" w:color="auto" w:fill="BDD6EE" w:themeFill="accent1" w:themeFillTint="66"/>
+          </w:tcPr>
+          <w:p>
+            <w:pPr>
+              <w:spacing w:after="0" w:line="240" w:lineRule="auto"/>
+              <w:rPr>
+                <w:rFonts w:ascii="Calibri" w:eastAsia="Calibri" w:hAnsi="Calibri"/>
+              </w:rPr>
+            </w:pPr>
+            <w:r>
+              <w:rPr>
+                <w:rFonts w:eastAsia="Calibri"/>
               </w:rPr>
               <w:t>Your Panopto Review Link:</w:t>
             </w:r>
@@ -659,56 +465,35 @@
       </w:tr>
       <w:tr>
         <w:trPr>
-          <w:trHeight w:val="611" w:hRule="atLeast"/>
+          <w:trHeight w:val="611"/>
         </w:trPr>
         <w:tc>
           <w:tcPr>
             <w:tcW w:w="9350" w:type="dxa"/>
-            <w:tcBorders/>
-          </w:tcPr>
-          <w:p>
-            <w:pPr>
-              <w:pStyle w:val="Normal"/>
-              <w:widowControl/>
-              <w:spacing w:lineRule="auto" w:line="240" w:before="0" w:after="0"/>
-              <w:jc w:val="left"/>
-              <w:rPr>
-                <w:rFonts w:ascii="Calibri" w:hAnsi="Calibri" w:eastAsia="Calibri" w:cs=""/>
-                <w:kern w:val="0"/>
-                <w:sz w:val="22"/>
-                <w:szCs w:val="22"/>
-                <w:lang w:val="en-US" w:eastAsia="en-US" w:bidi="ar-SA"/>
-              </w:rPr>
-            </w:pPr>
-            <w:r>
-              <w:rPr>
-                <w:rFonts w:eastAsia="Calibri" w:cs=""/>
-                <w:kern w:val="0"/>
-                <w:sz w:val="22"/>
-                <w:szCs w:val="22"/>
-                <w:lang w:val="en-US" w:eastAsia="en-US" w:bidi="ar-SA"/>
-              </w:rPr>
+          </w:tcPr>
+          <w:p>
+            <w:pPr>
+              <w:spacing w:after="0" w:line="240" w:lineRule="auto"/>
+              <w:rPr>
+                <w:rFonts w:ascii="Calibri" w:eastAsia="Calibri" w:hAnsi="Calibri"/>
+              </w:rPr>
+            </w:pPr>
+            <w:r>
+              <w:rPr>
+                <w:rFonts w:ascii="Calibri" w:eastAsia="Calibri" w:hAnsi="Calibri"/>
+              </w:rPr>
+              <w:t>https://wgu.hosted.panopto.com/Panopto/Pages/Viewer.aspx?id=f945ca9f-014e-4e47-b75a-b1f3011d284d</w:t>
             </w:r>
           </w:p>
         </w:tc>
       </w:tr>
     </w:tbl>
-    <w:p>
-      <w:pPr>
-        <w:pStyle w:val="Normal"/>
-        <w:rPr/>
-      </w:pPr>
-      <w:r>
-        <w:rPr/>
-      </w:r>
-    </w:p>
+    <w:p/>
     <w:p>
       <w:pPr>
         <w:pStyle w:val="Heading3"/>
-        <w:rPr/>
       </w:pPr>
       <w:r>
-        <w:rPr/>
         <w:t>Review 2</w:t>
       </w:r>
     </w:p>
@@ -716,49 +501,28 @@
       <w:tblPr>
         <w:tblStyle w:val="TableGrid"/>
         <w:tblW w:w="9350" w:type="dxa"/>
-        <w:jc w:val="left"/>
-        <w:tblInd w:w="0" w:type="dxa"/>
         <w:tblLayout w:type="fixed"/>
-        <w:tblCellMar>
-          <w:top w:w="0" w:type="dxa"/>
-          <w:left w:w="108" w:type="dxa"/>
-          <w:bottom w:w="0" w:type="dxa"/>
-          <w:right w:w="108" w:type="dxa"/>
-        </w:tblCellMar>
-        <w:tblLook w:val="04a0" w:noHBand="0" w:noVBand="1" w:firstColumn="1" w:lastRow="0" w:lastColumn="0" w:firstRow="1"/>
+        <w:tblLook w:val="04A0" w:firstRow="1" w:lastRow="0" w:firstColumn="1" w:lastColumn="0" w:noHBand="0" w:noVBand="1"/>
       </w:tblPr>
       <w:tblGrid>
         <w:gridCol w:w="9350"/>
       </w:tblGrid>
       <w:tr>
-        <w:trPr/>
         <w:tc>
           <w:tcPr>
             <w:tcW w:w="9350" w:type="dxa"/>
-            <w:tcBorders/>
-            <w:shd w:color="auto" w:fill="BDD6EE" w:themeFill="accent1" w:themeFillTint="66" w:val="clear"/>
-          </w:tcPr>
-          <w:p>
-            <w:pPr>
-              <w:pStyle w:val="Normal"/>
-              <w:widowControl/>
-              <w:spacing w:lineRule="auto" w:line="240" w:before="0" w:after="0"/>
-              <w:jc w:val="left"/>
-              <w:rPr>
-                <w:rFonts w:ascii="Calibri" w:hAnsi="Calibri" w:eastAsia="Calibri" w:cs=""/>
-                <w:kern w:val="0"/>
-                <w:sz w:val="22"/>
-                <w:szCs w:val="22"/>
-                <w:lang w:val="en-US" w:eastAsia="en-US" w:bidi="ar-SA"/>
-              </w:rPr>
-            </w:pPr>
-            <w:r>
-              <w:rPr>
-                <w:rFonts w:eastAsia="Calibri" w:cs=""/>
-                <w:kern w:val="0"/>
-                <w:sz w:val="22"/>
-                <w:szCs w:val="22"/>
-                <w:lang w:val="en-US" w:eastAsia="en-US" w:bidi="ar-SA"/>
+            <w:shd w:val="clear" w:color="auto" w:fill="BDD6EE" w:themeFill="accent1" w:themeFillTint="66"/>
+          </w:tcPr>
+          <w:p>
+            <w:pPr>
+              <w:spacing w:after="0" w:line="240" w:lineRule="auto"/>
+              <w:rPr>
+                <w:rFonts w:ascii="Calibri" w:eastAsia="Calibri" w:hAnsi="Calibri"/>
+              </w:rPr>
+            </w:pPr>
+            <w:r>
+              <w:rPr>
+                <w:rFonts w:eastAsia="Calibri"/>
               </w:rPr>
               <w:t>Name of the Prototype Owner:</w:t>
             </w:r>
@@ -767,68 +531,44 @@
       </w:tr>
       <w:tr>
         <w:trPr>
-          <w:trHeight w:val="512" w:hRule="atLeast"/>
+          <w:trHeight w:val="512"/>
         </w:trPr>
         <w:tc>
           <w:tcPr>
             <w:tcW w:w="9350" w:type="dxa"/>
-            <w:tcBorders/>
-          </w:tcPr>
-          <w:p>
-            <w:pPr>
-              <w:pStyle w:val="Normal"/>
-              <w:widowControl/>
-              <w:spacing w:lineRule="auto" w:line="240" w:before="0" w:after="0"/>
-              <w:jc w:val="left"/>
-              <w:rPr>
-                <w:rFonts w:ascii="Calibri" w:hAnsi="Calibri" w:eastAsia="Calibri" w:cs=""/>
-                <w:kern w:val="0"/>
-                <w:sz w:val="22"/>
-                <w:szCs w:val="22"/>
-                <w:lang w:val="en-US" w:eastAsia="en-US" w:bidi="ar-SA"/>
-              </w:rPr>
-            </w:pPr>
-            <w:r>
-              <w:rPr>
-                <w:rFonts w:eastAsia="Calibri" w:cs=""/>
-                <w:kern w:val="0"/>
-                <w:sz w:val="22"/>
-                <w:szCs w:val="22"/>
-                <w:lang w:val="en-US" w:eastAsia="en-US" w:bidi="ar-SA"/>
-              </w:rPr>
+          </w:tcPr>
+          <w:p>
+            <w:pPr>
+              <w:spacing w:after="0" w:line="240" w:lineRule="auto"/>
+              <w:rPr>
+                <w:rFonts w:ascii="Calibri" w:eastAsia="Calibri" w:hAnsi="Calibri"/>
+              </w:rPr>
+            </w:pPr>
+            <w:r>
+              <w:rPr>
+                <w:rFonts w:ascii="Calibri" w:eastAsia="Calibri" w:hAnsi="Calibri"/>
+              </w:rPr>
+              <w:t>Hannah Goodall</w:t>
             </w:r>
           </w:p>
         </w:tc>
       </w:tr>
       <w:tr>
-        <w:trPr/>
         <w:tc>
           <w:tcPr>
             <w:tcW w:w="9350" w:type="dxa"/>
-            <w:tcBorders/>
-            <w:shd w:color="auto" w:fill="BDD6EE" w:themeFill="accent1" w:themeFillTint="66" w:val="clear"/>
-          </w:tcPr>
-          <w:p>
-            <w:pPr>
-              <w:pStyle w:val="Normal"/>
-              <w:widowControl/>
-              <w:spacing w:lineRule="auto" w:line="240" w:before="0" w:after="0"/>
-              <w:jc w:val="left"/>
-              <w:rPr>
-                <w:rFonts w:ascii="Calibri" w:hAnsi="Calibri" w:eastAsia="Calibri" w:cs=""/>
-                <w:kern w:val="0"/>
-                <w:sz w:val="22"/>
-                <w:szCs w:val="22"/>
-                <w:lang w:val="en-US" w:eastAsia="en-US" w:bidi="ar-SA"/>
-              </w:rPr>
-            </w:pPr>
-            <w:r>
-              <w:rPr>
-                <w:rFonts w:eastAsia="Calibri" w:cs=""/>
-                <w:kern w:val="0"/>
-                <w:sz w:val="22"/>
-                <w:szCs w:val="22"/>
-                <w:lang w:val="en-US" w:eastAsia="en-US" w:bidi="ar-SA"/>
+            <w:shd w:val="clear" w:color="auto" w:fill="BDD6EE" w:themeFill="accent1" w:themeFillTint="66"/>
+          </w:tcPr>
+          <w:p>
+            <w:pPr>
+              <w:spacing w:after="0" w:line="240" w:lineRule="auto"/>
+              <w:rPr>
+                <w:rFonts w:ascii="Calibri" w:eastAsia="Calibri" w:hAnsi="Calibri"/>
+              </w:rPr>
+            </w:pPr>
+            <w:r>
+              <w:rPr>
+                <w:rFonts w:eastAsia="Calibri"/>
               </w:rPr>
               <w:t>Your Panopto Review Link:</w:t>
             </w:r>
@@ -837,65 +577,36 @@
       </w:tr>
       <w:tr>
         <w:trPr>
-          <w:trHeight w:val="611" w:hRule="atLeast"/>
+          <w:trHeight w:val="611"/>
         </w:trPr>
         <w:tc>
           <w:tcPr>
             <w:tcW w:w="9350" w:type="dxa"/>
-            <w:tcBorders/>
-          </w:tcPr>
-          <w:p>
-            <w:pPr>
-              <w:pStyle w:val="Normal"/>
-              <w:widowControl/>
-              <w:spacing w:lineRule="auto" w:line="240" w:before="0" w:after="0"/>
-              <w:jc w:val="left"/>
-              <w:rPr>
-                <w:rFonts w:ascii="Calibri" w:hAnsi="Calibri" w:eastAsia="Calibri" w:cs=""/>
-                <w:kern w:val="0"/>
-                <w:sz w:val="22"/>
-                <w:szCs w:val="22"/>
-                <w:lang w:val="en-US" w:eastAsia="en-US" w:bidi="ar-SA"/>
-              </w:rPr>
-            </w:pPr>
-            <w:r>
-              <w:rPr>
-                <w:rFonts w:eastAsia="Calibri" w:cs=""/>
-                <w:kern w:val="0"/>
-                <w:sz w:val="22"/>
-                <w:szCs w:val="22"/>
-                <w:lang w:val="en-US" w:eastAsia="en-US" w:bidi="ar-SA"/>
-              </w:rPr>
+          </w:tcPr>
+          <w:p>
+            <w:pPr>
+              <w:spacing w:after="0" w:line="240" w:lineRule="auto"/>
+              <w:rPr>
+                <w:rFonts w:ascii="Calibri" w:eastAsia="Calibri" w:hAnsi="Calibri"/>
+              </w:rPr>
+            </w:pPr>
+            <w:r>
+              <w:rPr>
+                <w:rFonts w:ascii="Calibri" w:eastAsia="Calibri" w:hAnsi="Calibri"/>
+              </w:rPr>
+              <w:t>https://wgu.hosted.panopto.com/Panopto/Pages/Viewer.aspx?id=7028901f-df18-4551-8a54-b1f3012194d4</w:t>
             </w:r>
           </w:p>
         </w:tc>
       </w:tr>
     </w:tbl>
-    <w:p>
-      <w:pPr>
-        <w:pStyle w:val="Normal"/>
-        <w:rPr/>
-      </w:pPr>
-      <w:r>
-        <w:rPr/>
-      </w:r>
-    </w:p>
-    <w:p>
-      <w:pPr>
-        <w:pStyle w:val="Normal"/>
-        <w:rPr/>
-      </w:pPr>
-      <w:r>
-        <w:rPr/>
-      </w:r>
-    </w:p>
+    <w:p/>
+    <w:p/>
     <w:p>
       <w:pPr>
         <w:pStyle w:val="Heading3"/>
-        <w:rPr/>
       </w:pPr>
       <w:r>
-        <w:rPr/>
         <w:t>Review 3</w:t>
       </w:r>
     </w:p>
@@ -903,49 +614,28 @@
       <w:tblPr>
         <w:tblStyle w:val="TableGrid"/>
         <w:tblW w:w="9350" w:type="dxa"/>
-        <w:jc w:val="left"/>
-        <w:tblInd w:w="0" w:type="dxa"/>
         <w:tblLayout w:type="fixed"/>
-        <w:tblCellMar>
-          <w:top w:w="0" w:type="dxa"/>
-          <w:left w:w="108" w:type="dxa"/>
-          <w:bottom w:w="0" w:type="dxa"/>
-          <w:right w:w="108" w:type="dxa"/>
-        </w:tblCellMar>
-        <w:tblLook w:val="04a0" w:noHBand="0" w:noVBand="1" w:firstColumn="1" w:lastRow="0" w:lastColumn="0" w:firstRow="1"/>
+        <w:tblLook w:val="04A0" w:firstRow="1" w:lastRow="0" w:firstColumn="1" w:lastColumn="0" w:noHBand="0" w:noVBand="1"/>
       </w:tblPr>
       <w:tblGrid>
         <w:gridCol w:w="9350"/>
       </w:tblGrid>
       <w:tr>
-        <w:trPr/>
         <w:tc>
           <w:tcPr>
             <w:tcW w:w="9350" w:type="dxa"/>
-            <w:tcBorders/>
-            <w:shd w:color="auto" w:fill="BDD6EE" w:themeFill="accent1" w:themeFillTint="66" w:val="clear"/>
-          </w:tcPr>
-          <w:p>
-            <w:pPr>
-              <w:pStyle w:val="Normal"/>
-              <w:widowControl/>
-              <w:spacing w:lineRule="auto" w:line="240" w:before="0" w:after="0"/>
-              <w:jc w:val="left"/>
-              <w:rPr>
-                <w:rFonts w:ascii="Calibri" w:hAnsi="Calibri" w:eastAsia="Calibri" w:cs=""/>
-                <w:kern w:val="0"/>
-                <w:sz w:val="22"/>
-                <w:szCs w:val="22"/>
-                <w:lang w:val="en-US" w:eastAsia="en-US" w:bidi="ar-SA"/>
-              </w:rPr>
-            </w:pPr>
-            <w:r>
-              <w:rPr>
-                <w:rFonts w:eastAsia="Calibri" w:cs=""/>
-                <w:kern w:val="0"/>
-                <w:sz w:val="22"/>
-                <w:szCs w:val="22"/>
-                <w:lang w:val="en-US" w:eastAsia="en-US" w:bidi="ar-SA"/>
+            <w:shd w:val="clear" w:color="auto" w:fill="BDD6EE" w:themeFill="accent1" w:themeFillTint="66"/>
+          </w:tcPr>
+          <w:p>
+            <w:pPr>
+              <w:spacing w:after="0" w:line="240" w:lineRule="auto"/>
+              <w:rPr>
+                <w:rFonts w:ascii="Calibri" w:eastAsia="Calibri" w:hAnsi="Calibri"/>
+              </w:rPr>
+            </w:pPr>
+            <w:r>
+              <w:rPr>
+                <w:rFonts w:eastAsia="Calibri"/>
               </w:rPr>
               <w:t>Name of the Prototype Owner:</w:t>
             </w:r>
@@ -954,69 +644,46 @@
       </w:tr>
       <w:tr>
         <w:trPr>
-          <w:trHeight w:val="512" w:hRule="atLeast"/>
+          <w:trHeight w:val="512"/>
         </w:trPr>
         <w:tc>
           <w:tcPr>
             <w:tcW w:w="9350" w:type="dxa"/>
-            <w:tcBorders/>
-          </w:tcPr>
-          <w:p>
-            <w:pPr>
-              <w:pStyle w:val="Normal"/>
-              <w:widowControl/>
-              <w:spacing w:lineRule="auto" w:line="240" w:before="0" w:after="0"/>
-              <w:jc w:val="left"/>
-              <w:rPr>
-                <w:rFonts w:ascii="Calibri" w:hAnsi="Calibri" w:eastAsia="Calibri" w:cs=""/>
-                <w:kern w:val="0"/>
-                <w:sz w:val="22"/>
-                <w:szCs w:val="22"/>
-                <w:lang w:val="en-US" w:eastAsia="en-US" w:bidi="ar-SA"/>
-              </w:rPr>
-            </w:pPr>
-            <w:r>
-              <w:rPr>
-                <w:rFonts w:eastAsia="Calibri" w:cs=""/>
-                <w:kern w:val="0"/>
-                <w:sz w:val="22"/>
-                <w:szCs w:val="22"/>
-                <w:lang w:val="en-US" w:eastAsia="en-US" w:bidi="ar-SA"/>
-              </w:rPr>
+          </w:tcPr>
+          <w:p>
+            <w:pPr>
+              <w:spacing w:after="0" w:line="240" w:lineRule="auto"/>
+              <w:rPr>
+                <w:rFonts w:ascii="Calibri" w:eastAsia="Calibri" w:hAnsi="Calibri"/>
+              </w:rPr>
+            </w:pPr>
+            <w:r>
+              <w:rPr>
+                <w:rFonts w:ascii="Calibri" w:eastAsia="Calibri" w:hAnsi="Calibri"/>
+              </w:rPr>
+              <w:t>Michael Chavez</w:t>
             </w:r>
           </w:p>
         </w:tc>
       </w:tr>
       <w:tr>
-        <w:trPr/>
         <w:tc>
           <w:tcPr>
             <w:tcW w:w="9350" w:type="dxa"/>
-            <w:tcBorders/>
-            <w:shd w:color="auto" w:fill="BDD6EE" w:themeFill="accent1" w:themeFillTint="66" w:val="clear"/>
-          </w:tcPr>
-          <w:p>
-            <w:pPr>
-              <w:pStyle w:val="Normal"/>
-              <w:widowControl/>
-              <w:spacing w:lineRule="auto" w:line="240" w:before="0" w:after="0"/>
-              <w:jc w:val="left"/>
-              <w:rPr>
-                <w:rFonts w:ascii="Calibri" w:hAnsi="Calibri" w:eastAsia="Calibri" w:cs=""/>
-                <w:kern w:val="0"/>
-                <w:sz w:val="22"/>
-                <w:szCs w:val="22"/>
-                <w:lang w:val="en-US" w:eastAsia="en-US" w:bidi="ar-SA"/>
-              </w:rPr>
-            </w:pPr>
-            <w:r>
-              <w:rPr>
-                <w:rFonts w:eastAsia="Calibri" w:cs=""/>
-                <w:kern w:val="0"/>
-                <w:sz w:val="22"/>
-                <w:szCs w:val="22"/>
-                <w:lang w:val="en-US" w:eastAsia="en-US" w:bidi="ar-SA"/>
-              </w:rPr>
+            <w:shd w:val="clear" w:color="auto" w:fill="BDD6EE" w:themeFill="accent1" w:themeFillTint="66"/>
+          </w:tcPr>
+          <w:p>
+            <w:pPr>
+              <w:spacing w:after="0" w:line="240" w:lineRule="auto"/>
+              <w:rPr>
+                <w:rFonts w:ascii="Calibri" w:eastAsia="Calibri" w:hAnsi="Calibri"/>
+              </w:rPr>
+            </w:pPr>
+            <w:r>
+              <w:rPr>
+                <w:rFonts w:eastAsia="Calibri"/>
+              </w:rPr>
+              <w:lastRenderedPageBreak/>
               <w:t>Your Panopto Review Link:</w:t>
             </w:r>
           </w:p>
@@ -1024,66 +691,43 @@
       </w:tr>
       <w:tr>
         <w:trPr>
-          <w:trHeight w:val="611" w:hRule="atLeast"/>
+          <w:trHeight w:val="611"/>
         </w:trPr>
         <w:tc>
           <w:tcPr>
             <w:tcW w:w="9350" w:type="dxa"/>
-            <w:tcBorders/>
-          </w:tcPr>
-          <w:p>
-            <w:pPr>
-              <w:pStyle w:val="Normal"/>
-              <w:widowControl/>
-              <w:spacing w:lineRule="auto" w:line="240" w:before="0" w:after="0"/>
-              <w:jc w:val="left"/>
-              <w:rPr>
-                <w:rFonts w:ascii="Calibri" w:hAnsi="Calibri" w:eastAsia="Calibri" w:cs=""/>
-                <w:kern w:val="0"/>
-                <w:sz w:val="22"/>
-                <w:szCs w:val="22"/>
-                <w:lang w:val="en-US" w:eastAsia="en-US" w:bidi="ar-SA"/>
-              </w:rPr>
-            </w:pPr>
-            <w:r>
-              <w:rPr>
-                <w:rFonts w:eastAsia="Calibri" w:cs=""/>
-                <w:kern w:val="0"/>
-                <w:sz w:val="22"/>
-                <w:szCs w:val="22"/>
-                <w:lang w:val="en-US" w:eastAsia="en-US" w:bidi="ar-SA"/>
-              </w:rPr>
+          </w:tcPr>
+          <w:p>
+            <w:pPr>
+              <w:spacing w:after="0" w:line="240" w:lineRule="auto"/>
+              <w:rPr>
+                <w:rFonts w:ascii="Calibri" w:eastAsia="Calibri" w:hAnsi="Calibri"/>
+              </w:rPr>
+            </w:pPr>
+            <w:r>
+              <w:rPr>
+                <w:rFonts w:ascii="Calibri" w:eastAsia="Calibri" w:hAnsi="Calibri"/>
+              </w:rPr>
+              <w:t>https://wgu.hosted.panopto.com/Panopto/Pages/Viewer.aspx?id=2a833178-9089-4486-91e3-b1f30123ea64</w:t>
             </w:r>
           </w:p>
         </w:tc>
       </w:tr>
     </w:tbl>
-    <w:p>
-      <w:pPr>
-        <w:pStyle w:val="Normal"/>
-        <w:rPr/>
-      </w:pPr>
-      <w:r>
-        <w:rPr/>
-      </w:r>
-    </w:p>
+    <w:p/>
     <w:p>
       <w:pPr>
         <w:pStyle w:val="Heading1"/>
-        <w:rPr/>
       </w:pPr>
       <w:r>
-        <w:rPr/>
         <w:t>Peer Reviews of Your Prototype</w:t>
       </w:r>
     </w:p>
     <w:p>
       <w:pPr>
         <w:pStyle w:val="Heading3"/>
-        <w:rPr/>
       </w:pPr>
       <w:r>
-        <w:rPr/>
         <w:t>Review 1</w:t>
       </w:r>
     </w:p>
@@ -1091,49 +735,28 @@
       <w:tblPr>
         <w:tblStyle w:val="TableGrid"/>
         <w:tblW w:w="9350" w:type="dxa"/>
-        <w:jc w:val="left"/>
-        <w:tblInd w:w="0" w:type="dxa"/>
         <w:tblLayout w:type="fixed"/>
-        <w:tblCellMar>
-          <w:top w:w="0" w:type="dxa"/>
-          <w:left w:w="108" w:type="dxa"/>
-          <w:bottom w:w="0" w:type="dxa"/>
-          <w:right w:w="108" w:type="dxa"/>
-        </w:tblCellMar>
-        <w:tblLook w:val="04a0" w:noHBand="0" w:noVBand="1" w:firstColumn="1" w:lastRow="0" w:lastColumn="0" w:firstRow="1"/>
+        <w:tblLook w:val="04A0" w:firstRow="1" w:lastRow="0" w:firstColumn="1" w:lastColumn="0" w:noHBand="0" w:noVBand="1"/>
       </w:tblPr>
       <w:tblGrid>
         <w:gridCol w:w="9350"/>
       </w:tblGrid>
       <w:tr>
-        <w:trPr/>
         <w:tc>
           <w:tcPr>
             <w:tcW w:w="9350" w:type="dxa"/>
-            <w:tcBorders/>
-            <w:shd w:color="auto" w:fill="BDD6EE" w:themeFill="accent1" w:themeFillTint="66" w:val="clear"/>
-          </w:tcPr>
-          <w:p>
-            <w:pPr>
-              <w:pStyle w:val="Normal"/>
-              <w:widowControl/>
-              <w:spacing w:lineRule="auto" w:line="240" w:before="0" w:after="0"/>
-              <w:jc w:val="left"/>
-              <w:rPr>
-                <w:rFonts w:ascii="Calibri" w:hAnsi="Calibri" w:eastAsia="Calibri" w:cs=""/>
-                <w:kern w:val="0"/>
-                <w:sz w:val="22"/>
-                <w:szCs w:val="22"/>
-                <w:lang w:val="en-US" w:eastAsia="en-US" w:bidi="ar-SA"/>
-              </w:rPr>
-            </w:pPr>
-            <w:r>
-              <w:rPr>
-                <w:rFonts w:eastAsia="Calibri" w:cs=""/>
-                <w:kern w:val="0"/>
-                <w:sz w:val="22"/>
-                <w:szCs w:val="22"/>
-                <w:lang w:val="en-US" w:eastAsia="en-US" w:bidi="ar-SA"/>
+            <w:shd w:val="clear" w:color="auto" w:fill="BDD6EE" w:themeFill="accent1" w:themeFillTint="66"/>
+          </w:tcPr>
+          <w:p>
+            <w:pPr>
+              <w:spacing w:after="0" w:line="240" w:lineRule="auto"/>
+              <w:rPr>
+                <w:rFonts w:ascii="Calibri" w:eastAsia="Calibri" w:hAnsi="Calibri"/>
+              </w:rPr>
+            </w:pPr>
+            <w:r>
+              <w:rPr>
+                <w:rFonts w:eastAsia="Calibri"/>
               </w:rPr>
               <w:t>Name of Peer Reviewer:</w:t>
             </w:r>
@@ -1142,34 +765,22 @@
       </w:tr>
       <w:tr>
         <w:trPr>
-          <w:trHeight w:val="512" w:hRule="atLeast"/>
+          <w:trHeight w:val="512"/>
         </w:trPr>
         <w:tc>
           <w:tcPr>
             <w:tcW w:w="9350" w:type="dxa"/>
-            <w:tcBorders/>
-          </w:tcPr>
-          <w:p>
-            <w:pPr>
-              <w:pStyle w:val="Normal"/>
-              <w:widowControl/>
-              <w:spacing w:lineRule="auto" w:line="240" w:before="0" w:after="0"/>
-              <w:jc w:val="left"/>
-              <w:rPr>
-                <w:rFonts w:ascii="Calibri" w:hAnsi="Calibri" w:eastAsia="Calibri" w:cs=""/>
-                <w:kern w:val="0"/>
-                <w:sz w:val="22"/>
-                <w:szCs w:val="22"/>
-                <w:lang w:val="en-US" w:eastAsia="en-US" w:bidi="ar-SA"/>
-              </w:rPr>
-            </w:pPr>
-            <w:r>
-              <w:rPr>
-                <w:rFonts w:eastAsia="Calibri" w:cs=""/>
-                <w:kern w:val="0"/>
-                <w:sz w:val="22"/>
-                <w:szCs w:val="22"/>
-                <w:lang w:val="en-US" w:eastAsia="en-US" w:bidi="ar-SA"/>
+          </w:tcPr>
+          <w:p>
+            <w:pPr>
+              <w:spacing w:after="0" w:line="240" w:lineRule="auto"/>
+              <w:rPr>
+                <w:rFonts w:ascii="Calibri" w:eastAsia="Calibri" w:hAnsi="Calibri"/>
+              </w:rPr>
+            </w:pPr>
+            <w:r>
+              <w:rPr>
+                <w:rFonts w:eastAsia="Calibri"/>
               </w:rPr>
               <w:t>Stacy Esqueda</w:t>
             </w:r>
@@ -1177,34 +788,21 @@
         </w:tc>
       </w:tr>
       <w:tr>
-        <w:trPr/>
         <w:tc>
           <w:tcPr>
             <w:tcW w:w="9350" w:type="dxa"/>
-            <w:tcBorders/>
-            <w:shd w:color="auto" w:fill="BDD6EE" w:themeFill="accent1" w:themeFillTint="66" w:val="clear"/>
-          </w:tcPr>
-          <w:p>
-            <w:pPr>
-              <w:pStyle w:val="Normal"/>
-              <w:widowControl/>
-              <w:spacing w:lineRule="auto" w:line="240" w:before="0" w:after="0"/>
-              <w:jc w:val="left"/>
-              <w:rPr>
-                <w:rFonts w:ascii="Calibri" w:hAnsi="Calibri" w:eastAsia="Calibri" w:cs=""/>
-                <w:kern w:val="0"/>
-                <w:sz w:val="22"/>
-                <w:szCs w:val="22"/>
-                <w:lang w:val="en-US" w:eastAsia="en-US" w:bidi="ar-SA"/>
-              </w:rPr>
-            </w:pPr>
-            <w:r>
-              <w:rPr>
-                <w:rFonts w:eastAsia="Calibri" w:cs=""/>
-                <w:kern w:val="0"/>
-                <w:sz w:val="22"/>
-                <w:szCs w:val="22"/>
-                <w:lang w:val="en-US" w:eastAsia="en-US" w:bidi="ar-SA"/>
+            <w:shd w:val="clear" w:color="auto" w:fill="BDD6EE" w:themeFill="accent1" w:themeFillTint="66"/>
+          </w:tcPr>
+          <w:p>
+            <w:pPr>
+              <w:spacing w:after="0" w:line="240" w:lineRule="auto"/>
+              <w:rPr>
+                <w:rFonts w:ascii="Calibri" w:eastAsia="Calibri" w:hAnsi="Calibri"/>
+              </w:rPr>
+            </w:pPr>
+            <w:r>
+              <w:rPr>
+                <w:rFonts w:eastAsia="Calibri"/>
               </w:rPr>
               <w:t xml:space="preserve">Panopto Review Link: </w:t>
             </w:r>
@@ -1213,34 +811,22 @@
       </w:tr>
       <w:tr>
         <w:trPr>
-          <w:trHeight w:val="611" w:hRule="atLeast"/>
+          <w:trHeight w:val="611"/>
         </w:trPr>
         <w:tc>
           <w:tcPr>
             <w:tcW w:w="9350" w:type="dxa"/>
-            <w:tcBorders/>
-          </w:tcPr>
-          <w:p>
-            <w:pPr>
-              <w:pStyle w:val="Normal"/>
-              <w:widowControl/>
-              <w:spacing w:lineRule="auto" w:line="240" w:before="0" w:after="0"/>
-              <w:jc w:val="left"/>
-              <w:rPr>
-                <w:rFonts w:ascii="Calibri" w:hAnsi="Calibri" w:eastAsia="Calibri" w:cs=""/>
-                <w:kern w:val="0"/>
-                <w:sz w:val="22"/>
-                <w:szCs w:val="22"/>
-                <w:lang w:val="en-US" w:eastAsia="en-US" w:bidi="ar-SA"/>
-              </w:rPr>
-            </w:pPr>
-            <w:r>
-              <w:rPr>
-                <w:rFonts w:eastAsia="Calibri" w:cs=""/>
-                <w:kern w:val="0"/>
-                <w:sz w:val="22"/>
-                <w:szCs w:val="22"/>
-                <w:lang w:val="en-US" w:eastAsia="en-US" w:bidi="ar-SA"/>
+          </w:tcPr>
+          <w:p>
+            <w:pPr>
+              <w:spacing w:after="0" w:line="240" w:lineRule="auto"/>
+              <w:rPr>
+                <w:rFonts w:ascii="Calibri" w:eastAsia="Calibri" w:hAnsi="Calibri"/>
+              </w:rPr>
+            </w:pPr>
+            <w:r>
+              <w:rPr>
+                <w:rFonts w:eastAsia="Calibri"/>
               </w:rPr>
               <w:t>https://wgu.hosted.panopto.com/Panopto/Pages/Viewer.aspx?id=2dded393-15bc-4a89-8b11-b1ed014d5166</w:t>
             </w:r>
@@ -1248,22 +834,12 @@
         </w:tc>
       </w:tr>
     </w:tbl>
-    <w:p>
-      <w:pPr>
-        <w:pStyle w:val="Normal"/>
-        <w:rPr/>
-      </w:pPr>
-      <w:r>
-        <w:rPr/>
-      </w:r>
-    </w:p>
+    <w:p/>
     <w:p>
       <w:pPr>
         <w:pStyle w:val="Heading3"/>
-        <w:rPr/>
       </w:pPr>
       <w:r>
-        <w:rPr/>
         <w:t>Review 2</w:t>
       </w:r>
     </w:p>
@@ -1271,49 +847,28 @@
       <w:tblPr>
         <w:tblStyle w:val="TableGrid"/>
         <w:tblW w:w="9350" w:type="dxa"/>
-        <w:jc w:val="left"/>
-        <w:tblInd w:w="0" w:type="dxa"/>
         <w:tblLayout w:type="fixed"/>
-        <w:tblCellMar>
-          <w:top w:w="0" w:type="dxa"/>
-          <w:left w:w="108" w:type="dxa"/>
-          <w:bottom w:w="0" w:type="dxa"/>
-          <w:right w:w="108" w:type="dxa"/>
-        </w:tblCellMar>
-        <w:tblLook w:val="04a0" w:noHBand="0" w:noVBand="1" w:firstColumn="1" w:lastRow="0" w:lastColumn="0" w:firstRow="1"/>
+        <w:tblLook w:val="04A0" w:firstRow="1" w:lastRow="0" w:firstColumn="1" w:lastColumn="0" w:noHBand="0" w:noVBand="1"/>
       </w:tblPr>
       <w:tblGrid>
         <w:gridCol w:w="9350"/>
       </w:tblGrid>
       <w:tr>
-        <w:trPr/>
         <w:tc>
           <w:tcPr>
             <w:tcW w:w="9350" w:type="dxa"/>
-            <w:tcBorders/>
-            <w:shd w:color="auto" w:fill="BDD6EE" w:themeFill="accent1" w:themeFillTint="66" w:val="clear"/>
-          </w:tcPr>
-          <w:p>
-            <w:pPr>
-              <w:pStyle w:val="Normal"/>
-              <w:widowControl/>
-              <w:spacing w:lineRule="auto" w:line="240" w:before="0" w:after="0"/>
-              <w:jc w:val="left"/>
-              <w:rPr>
-                <w:rFonts w:ascii="Calibri" w:hAnsi="Calibri" w:eastAsia="Calibri" w:cs=""/>
-                <w:kern w:val="0"/>
-                <w:sz w:val="22"/>
-                <w:szCs w:val="22"/>
-                <w:lang w:val="en-US" w:eastAsia="en-US" w:bidi="ar-SA"/>
-              </w:rPr>
-            </w:pPr>
-            <w:r>
-              <w:rPr>
-                <w:rFonts w:eastAsia="Calibri" w:cs=""/>
-                <w:kern w:val="0"/>
-                <w:sz w:val="22"/>
-                <w:szCs w:val="22"/>
-                <w:lang w:val="en-US" w:eastAsia="en-US" w:bidi="ar-SA"/>
+            <w:shd w:val="clear" w:color="auto" w:fill="BDD6EE" w:themeFill="accent1" w:themeFillTint="66"/>
+          </w:tcPr>
+          <w:p>
+            <w:pPr>
+              <w:spacing w:after="0" w:line="240" w:lineRule="auto"/>
+              <w:rPr>
+                <w:rFonts w:ascii="Calibri" w:eastAsia="Calibri" w:hAnsi="Calibri"/>
+              </w:rPr>
+            </w:pPr>
+            <w:r>
+              <w:rPr>
+                <w:rFonts w:eastAsia="Calibri"/>
               </w:rPr>
               <w:t>Name of Peer Reviewer:</w:t>
             </w:r>
@@ -1322,34 +877,22 @@
       </w:tr>
       <w:tr>
         <w:trPr>
-          <w:trHeight w:val="512" w:hRule="atLeast"/>
+          <w:trHeight w:val="512"/>
         </w:trPr>
         <w:tc>
           <w:tcPr>
             <w:tcW w:w="9350" w:type="dxa"/>
-            <w:tcBorders/>
-          </w:tcPr>
-          <w:p>
-            <w:pPr>
-              <w:pStyle w:val="Normal"/>
-              <w:widowControl/>
-              <w:spacing w:lineRule="auto" w:line="240" w:before="0" w:after="0"/>
-              <w:jc w:val="left"/>
-              <w:rPr>
-                <w:rFonts w:ascii="Calibri" w:hAnsi="Calibri" w:eastAsia="Calibri" w:cs=""/>
-                <w:kern w:val="0"/>
-                <w:sz w:val="22"/>
-                <w:szCs w:val="22"/>
-                <w:lang w:val="en-US" w:eastAsia="en-US" w:bidi="ar-SA"/>
-              </w:rPr>
-            </w:pPr>
-            <w:r>
-              <w:rPr>
-                <w:rFonts w:eastAsia="Calibri" w:cs=""/>
-                <w:kern w:val="0"/>
-                <w:sz w:val="22"/>
-                <w:szCs w:val="22"/>
-                <w:lang w:val="en-US" w:eastAsia="en-US" w:bidi="ar-SA"/>
+          </w:tcPr>
+          <w:p>
+            <w:pPr>
+              <w:spacing w:after="0" w:line="240" w:lineRule="auto"/>
+              <w:rPr>
+                <w:rFonts w:ascii="Calibri" w:eastAsia="Calibri" w:hAnsi="Calibri"/>
+              </w:rPr>
+            </w:pPr>
+            <w:r>
+              <w:rPr>
+                <w:rFonts w:eastAsia="Calibri"/>
               </w:rPr>
               <w:t>James Riley</w:t>
             </w:r>
@@ -1357,34 +900,21 @@
         </w:tc>
       </w:tr>
       <w:tr>
-        <w:trPr/>
         <w:tc>
           <w:tcPr>
             <w:tcW w:w="9350" w:type="dxa"/>
-            <w:tcBorders/>
-            <w:shd w:color="auto" w:fill="BDD6EE" w:themeFill="accent1" w:themeFillTint="66" w:val="clear"/>
-          </w:tcPr>
-          <w:p>
-            <w:pPr>
-              <w:pStyle w:val="Normal"/>
-              <w:widowControl/>
-              <w:spacing w:lineRule="auto" w:line="240" w:before="0" w:after="0"/>
-              <w:jc w:val="left"/>
-              <w:rPr>
-                <w:rFonts w:ascii="Calibri" w:hAnsi="Calibri" w:eastAsia="Calibri" w:cs=""/>
-                <w:kern w:val="0"/>
-                <w:sz w:val="22"/>
-                <w:szCs w:val="22"/>
-                <w:lang w:val="en-US" w:eastAsia="en-US" w:bidi="ar-SA"/>
-              </w:rPr>
-            </w:pPr>
-            <w:r>
-              <w:rPr>
-                <w:rFonts w:eastAsia="Calibri" w:cs=""/>
-                <w:kern w:val="0"/>
-                <w:sz w:val="22"/>
-                <w:szCs w:val="22"/>
-                <w:lang w:val="en-US" w:eastAsia="en-US" w:bidi="ar-SA"/>
+            <w:shd w:val="clear" w:color="auto" w:fill="BDD6EE" w:themeFill="accent1" w:themeFillTint="66"/>
+          </w:tcPr>
+          <w:p>
+            <w:pPr>
+              <w:spacing w:after="0" w:line="240" w:lineRule="auto"/>
+              <w:rPr>
+                <w:rFonts w:ascii="Calibri" w:eastAsia="Calibri" w:hAnsi="Calibri"/>
+              </w:rPr>
+            </w:pPr>
+            <w:r>
+              <w:rPr>
+                <w:rFonts w:eastAsia="Calibri"/>
               </w:rPr>
               <w:t xml:space="preserve">Panopto Review Link: </w:t>
             </w:r>
@@ -1393,34 +923,22 @@
       </w:tr>
       <w:tr>
         <w:trPr>
-          <w:trHeight w:val="611" w:hRule="atLeast"/>
+          <w:trHeight w:val="611"/>
         </w:trPr>
         <w:tc>
           <w:tcPr>
             <w:tcW w:w="9350" w:type="dxa"/>
-            <w:tcBorders/>
-          </w:tcPr>
-          <w:p>
-            <w:pPr>
-              <w:pStyle w:val="Normal"/>
-              <w:widowControl/>
-              <w:spacing w:lineRule="auto" w:line="240" w:before="0" w:after="0"/>
-              <w:jc w:val="left"/>
-              <w:rPr>
-                <w:rFonts w:ascii="Calibri" w:hAnsi="Calibri" w:eastAsia="Calibri" w:cs=""/>
-                <w:kern w:val="0"/>
-                <w:sz w:val="22"/>
-                <w:szCs w:val="22"/>
-                <w:lang w:val="en-US" w:eastAsia="en-US" w:bidi="ar-SA"/>
-              </w:rPr>
-            </w:pPr>
-            <w:r>
-              <w:rPr>
-                <w:rFonts w:eastAsia="Calibri" w:cs=""/>
-                <w:kern w:val="0"/>
-                <w:sz w:val="22"/>
-                <w:szCs w:val="22"/>
-                <w:lang w:val="en-US" w:eastAsia="en-US" w:bidi="ar-SA"/>
+          </w:tcPr>
+          <w:p>
+            <w:pPr>
+              <w:spacing w:after="0" w:line="240" w:lineRule="auto"/>
+              <w:rPr>
+                <w:rFonts w:ascii="Calibri" w:eastAsia="Calibri" w:hAnsi="Calibri"/>
+              </w:rPr>
+            </w:pPr>
+            <w:r>
+              <w:rPr>
+                <w:rFonts w:eastAsia="Calibri"/>
               </w:rPr>
               <w:t>https://wgu.hosted.panopto.com/Panopto/Pages/Viewer.aspx?id=51308a65-3c13-40eb-96da-b1ec01652b2c</w:t>
             </w:r>
@@ -1428,22 +946,12 @@
         </w:tc>
       </w:tr>
     </w:tbl>
-    <w:p>
-      <w:pPr>
-        <w:pStyle w:val="Normal"/>
-        <w:rPr/>
-      </w:pPr>
-      <w:r>
-        <w:rPr/>
-      </w:r>
-    </w:p>
+    <w:p/>
     <w:p>
       <w:pPr>
         <w:pStyle w:val="Heading3"/>
-        <w:rPr/>
       </w:pPr>
       <w:r>
-        <w:rPr/>
         <w:t>Review 3</w:t>
       </w:r>
     </w:p>
@@ -1451,49 +959,28 @@
       <w:tblPr>
         <w:tblStyle w:val="TableGrid"/>
         <w:tblW w:w="9350" w:type="dxa"/>
-        <w:jc w:val="left"/>
-        <w:tblInd w:w="0" w:type="dxa"/>
         <w:tblLayout w:type="fixed"/>
-        <w:tblCellMar>
-          <w:top w:w="0" w:type="dxa"/>
-          <w:left w:w="108" w:type="dxa"/>
-          <w:bottom w:w="0" w:type="dxa"/>
-          <w:right w:w="108" w:type="dxa"/>
-        </w:tblCellMar>
-        <w:tblLook w:val="04a0" w:noHBand="0" w:noVBand="1" w:firstColumn="1" w:lastRow="0" w:lastColumn="0" w:firstRow="1"/>
+        <w:tblLook w:val="04A0" w:firstRow="1" w:lastRow="0" w:firstColumn="1" w:lastColumn="0" w:noHBand="0" w:noVBand="1"/>
       </w:tblPr>
       <w:tblGrid>
         <w:gridCol w:w="9350"/>
       </w:tblGrid>
       <w:tr>
-        <w:trPr/>
         <w:tc>
           <w:tcPr>
             <w:tcW w:w="9350" w:type="dxa"/>
-            <w:tcBorders/>
-            <w:shd w:color="auto" w:fill="BDD6EE" w:themeFill="accent1" w:themeFillTint="66" w:val="clear"/>
-          </w:tcPr>
-          <w:p>
-            <w:pPr>
-              <w:pStyle w:val="Normal"/>
-              <w:widowControl/>
-              <w:spacing w:lineRule="auto" w:line="240" w:before="0" w:after="0"/>
-              <w:jc w:val="left"/>
-              <w:rPr>
-                <w:rFonts w:ascii="Calibri" w:hAnsi="Calibri" w:eastAsia="Calibri" w:cs=""/>
-                <w:kern w:val="0"/>
-                <w:sz w:val="22"/>
-                <w:szCs w:val="22"/>
-                <w:lang w:val="en-US" w:eastAsia="en-US" w:bidi="ar-SA"/>
-              </w:rPr>
-            </w:pPr>
-            <w:r>
-              <w:rPr>
-                <w:rFonts w:eastAsia="Calibri" w:cs=""/>
-                <w:kern w:val="0"/>
-                <w:sz w:val="22"/>
-                <w:szCs w:val="22"/>
-                <w:lang w:val="en-US" w:eastAsia="en-US" w:bidi="ar-SA"/>
+            <w:shd w:val="clear" w:color="auto" w:fill="BDD6EE" w:themeFill="accent1" w:themeFillTint="66"/>
+          </w:tcPr>
+          <w:p>
+            <w:pPr>
+              <w:spacing w:after="0" w:line="240" w:lineRule="auto"/>
+              <w:rPr>
+                <w:rFonts w:ascii="Calibri" w:eastAsia="Calibri" w:hAnsi="Calibri"/>
+              </w:rPr>
+            </w:pPr>
+            <w:r>
+              <w:rPr>
+                <w:rFonts w:eastAsia="Calibri"/>
               </w:rPr>
               <w:t>Name of Peer Reviewer:</w:t>
             </w:r>
@@ -1502,34 +989,22 @@
       </w:tr>
       <w:tr>
         <w:trPr>
-          <w:trHeight w:val="512" w:hRule="atLeast"/>
+          <w:trHeight w:val="512"/>
         </w:trPr>
         <w:tc>
           <w:tcPr>
             <w:tcW w:w="9350" w:type="dxa"/>
-            <w:tcBorders/>
-          </w:tcPr>
-          <w:p>
-            <w:pPr>
-              <w:pStyle w:val="Normal"/>
-              <w:widowControl/>
-              <w:spacing w:lineRule="auto" w:line="240" w:before="0" w:after="0"/>
-              <w:jc w:val="left"/>
-              <w:rPr>
-                <w:rFonts w:ascii="Calibri" w:hAnsi="Calibri" w:eastAsia="Calibri" w:cs=""/>
-                <w:kern w:val="0"/>
-                <w:sz w:val="22"/>
-                <w:szCs w:val="22"/>
-                <w:lang w:val="en-US" w:eastAsia="en-US" w:bidi="ar-SA"/>
-              </w:rPr>
-            </w:pPr>
-            <w:r>
-              <w:rPr>
-                <w:rFonts w:eastAsia="Calibri" w:cs=""/>
-                <w:kern w:val="0"/>
-                <w:sz w:val="22"/>
-                <w:szCs w:val="22"/>
-                <w:lang w:val="en-US" w:eastAsia="en-US" w:bidi="ar-SA"/>
+          </w:tcPr>
+          <w:p>
+            <w:pPr>
+              <w:spacing w:after="0" w:line="240" w:lineRule="auto"/>
+              <w:rPr>
+                <w:rFonts w:ascii="Calibri" w:eastAsia="Calibri" w:hAnsi="Calibri"/>
+              </w:rPr>
+            </w:pPr>
+            <w:r>
+              <w:rPr>
+                <w:rFonts w:eastAsia="Calibri"/>
               </w:rPr>
               <w:t>Tyler Halpin</w:t>
             </w:r>
@@ -1537,34 +1012,21 @@
         </w:tc>
       </w:tr>
       <w:tr>
-        <w:trPr/>
         <w:tc>
           <w:tcPr>
             <w:tcW w:w="9350" w:type="dxa"/>
-            <w:tcBorders/>
-            <w:shd w:color="auto" w:fill="BDD6EE" w:themeFill="accent1" w:themeFillTint="66" w:val="clear"/>
-          </w:tcPr>
-          <w:p>
-            <w:pPr>
-              <w:pStyle w:val="Normal"/>
-              <w:widowControl/>
-              <w:spacing w:lineRule="auto" w:line="240" w:before="0" w:after="0"/>
-              <w:jc w:val="left"/>
-              <w:rPr>
-                <w:rFonts w:ascii="Calibri" w:hAnsi="Calibri" w:eastAsia="Calibri" w:cs=""/>
-                <w:kern w:val="0"/>
-                <w:sz w:val="22"/>
-                <w:szCs w:val="22"/>
-                <w:lang w:val="en-US" w:eastAsia="en-US" w:bidi="ar-SA"/>
-              </w:rPr>
-            </w:pPr>
-            <w:r>
-              <w:rPr>
-                <w:rFonts w:eastAsia="Calibri" w:cs=""/>
-                <w:kern w:val="0"/>
-                <w:sz w:val="22"/>
-                <w:szCs w:val="22"/>
-                <w:lang w:val="en-US" w:eastAsia="en-US" w:bidi="ar-SA"/>
+            <w:shd w:val="clear" w:color="auto" w:fill="BDD6EE" w:themeFill="accent1" w:themeFillTint="66"/>
+          </w:tcPr>
+          <w:p>
+            <w:pPr>
+              <w:spacing w:after="0" w:line="240" w:lineRule="auto"/>
+              <w:rPr>
+                <w:rFonts w:ascii="Calibri" w:eastAsia="Calibri" w:hAnsi="Calibri"/>
+              </w:rPr>
+            </w:pPr>
+            <w:r>
+              <w:rPr>
+                <w:rFonts w:eastAsia="Calibri"/>
               </w:rPr>
               <w:t xml:space="preserve">Panopto Review Link: </w:t>
             </w:r>
@@ -1573,34 +1035,22 @@
       </w:tr>
       <w:tr>
         <w:trPr>
-          <w:trHeight w:val="611" w:hRule="atLeast"/>
+          <w:trHeight w:val="611"/>
         </w:trPr>
         <w:tc>
           <w:tcPr>
             <w:tcW w:w="9350" w:type="dxa"/>
-            <w:tcBorders/>
-          </w:tcPr>
-          <w:p>
-            <w:pPr>
-              <w:pStyle w:val="Normal"/>
-              <w:widowControl/>
-              <w:spacing w:lineRule="auto" w:line="240" w:before="0" w:after="0"/>
-              <w:jc w:val="left"/>
-              <w:rPr>
-                <w:rFonts w:ascii="Calibri" w:hAnsi="Calibri" w:eastAsia="Calibri" w:cs=""/>
-                <w:kern w:val="0"/>
-                <w:sz w:val="22"/>
-                <w:szCs w:val="22"/>
-                <w:lang w:val="en-US" w:eastAsia="en-US" w:bidi="ar-SA"/>
-              </w:rPr>
-            </w:pPr>
-            <w:r>
-              <w:rPr>
-                <w:rFonts w:eastAsia="Calibri" w:cs=""/>
-                <w:kern w:val="0"/>
-                <w:sz w:val="22"/>
-                <w:szCs w:val="22"/>
-                <w:lang w:val="en-US" w:eastAsia="en-US" w:bidi="ar-SA"/>
+          </w:tcPr>
+          <w:p>
+            <w:pPr>
+              <w:spacing w:after="0" w:line="240" w:lineRule="auto"/>
+              <w:rPr>
+                <w:rFonts w:ascii="Calibri" w:eastAsia="Calibri" w:hAnsi="Calibri"/>
+              </w:rPr>
+            </w:pPr>
+            <w:r>
+              <w:rPr>
+                <w:rFonts w:eastAsia="Calibri"/>
               </w:rPr>
               <w:t>https://wgu.hosted.panopto.com/Panopto/Pages/Viewer.aspx?id=26a1b191-b0da-4995-abb6-b1ec014c6e1a</w:t>
             </w:r>
@@ -1611,71 +1061,137 @@
     <w:p>
       <w:pPr>
         <w:pStyle w:val="Heading1"/>
-        <w:spacing w:before="240" w:after="120"/>
-        <w:rPr/>
+        <w:spacing w:after="120"/>
       </w:pPr>
+    </w:p>
+    <w:p/>
+    <w:p>
       <w:r>
-        <w:rPr/>
+        <w:t>Part D: Summarize Feedback from reviewers:</w:t>
       </w:r>
     </w:p>
     <w:p>
-      <w:pPr>
-        <w:pStyle w:val="Normal"/>
-        <w:rPr/>
-      </w:pPr>
       <w:r>
-        <w:rPr/>
+        <w:t xml:space="preserve">Tyler: Seems like the front page should be expanded a bit, and information about travelling to other islands close by should be a bit </w:t>
+      </w:r>
+      <w:proofErr w:type="gramStart"/>
+      <w:r>
+        <w:t>more clear</w:t>
+      </w:r>
+      <w:proofErr w:type="gramEnd"/>
+      <w:r>
+        <w:t xml:space="preserve">. </w:t>
       </w:r>
     </w:p>
     <w:p>
-      <w:pPr>
-        <w:pStyle w:val="Normal"/>
-        <w:widowControl/>
-        <w:bidi w:val="0"/>
-        <w:spacing w:lineRule="auto" w:line="259" w:before="0" w:after="160"/>
-        <w:jc w:val="left"/>
-        <w:rPr/>
-      </w:pPr>
       <w:r>
-        <w:rPr/>
+        <w:t xml:space="preserve">James: Include a positional indicator on the nav bar so people can clearly see which page is the one they’re on. (CSS button=active sort of deal) Include some photos about local cultural attractions. Headers </w:t>
+      </w:r>
+      <w:proofErr w:type="gramStart"/>
+      <w:r>
+        <w:t>on</w:t>
+      </w:r>
+      <w:proofErr w:type="gramEnd"/>
+      <w:r>
+        <w:t xml:space="preserve"> the local attractions, separate the food options with museum and cultural options.</w:t>
       </w:r>
     </w:p>
+    <w:p>
+      <w:r>
+        <w:t>Stacy: More clarity + more separation on Nav Bar Items</w:t>
+      </w:r>
+    </w:p>
+    <w:p>
+      <w:r>
+        <w:lastRenderedPageBreak/>
+        <w:t xml:space="preserve">Common </w:t>
+      </w:r>
+      <w:proofErr w:type="gramStart"/>
+      <w:r>
+        <w:t>theme seems</w:t>
+      </w:r>
+      <w:proofErr w:type="gramEnd"/>
+      <w:r>
+        <w:t xml:space="preserve"> like just clarifying and adding headers + </w:t>
+      </w:r>
+      <w:proofErr w:type="gramStart"/>
+      <w:r>
+        <w:t>more clear</w:t>
+      </w:r>
+      <w:proofErr w:type="gramEnd"/>
+      <w:r>
+        <w:t xml:space="preserve"> nav bar items would solve a fair bit of the usability issues.</w:t>
+      </w:r>
+    </w:p>
+    <w:p/>
+    <w:p>
+      <w:r>
+        <w:t>Part E: How the design changed from wireframe to part 1 to part 2.</w:t>
+      </w:r>
+    </w:p>
+    <w:p>
+      <w:r>
+        <w:t xml:space="preserve">The wireframe was just about getting the basics laid out. I spent a fair bit of time on part 1 just developing the functionality of the website without as much thought to usability. I asked a few friends if the site looked decent and if the functionality worked, and if the website is a decent looking website. It does seem like it falls apart a bit when you start testing items on it though. Maybe drop down Navbar items for separate pages for food, local attractions, and close by islands. </w:t>
+      </w:r>
+    </w:p>
+    <w:p/>
     <w:sectPr>
       <w:type w:val="continuous"/>
       <w:pgSz w:w="12240" w:h="15840"/>
-      <w:pgMar w:left="1440" w:right="1440" w:gutter="0" w:header="720" w:top="1440" w:footer="432" w:bottom="1440"/>
-      <w:formProt w:val="false"/>
+      <w:pgMar w:top="1440" w:right="1440" w:bottom="1440" w:left="1440" w:header="720" w:footer="432" w:gutter="0"/>
+      <w:cols w:space="720"/>
+      <w:formProt w:val="0"/>
       <w:titlePg/>
-      <w:textDirection w:val="lrTb"/>
-      <w:docGrid w:type="default" w:linePitch="600" w:charSpace="36864"/>
+      <w:docGrid w:linePitch="600" w:charSpace="36864"/>
     </w:sectPr>
   </w:body>
 </w:document>
 </file>
 
+<file path=word/endnotes.xml><?xml version="1.0" encoding="utf-8"?>
+<w:endnotes xmlns:wpc="http://schemas.microsoft.com/office/word/2010/wordprocessingCanvas" xmlns:cx="http://schemas.microsoft.com/office/drawing/2014/chartex" xmlns:cx1="http://schemas.microsoft.com/office/drawing/2015/9/8/chartex" xmlns:cx2="http://schemas.microsoft.com/office/drawing/2015/10/21/chartex" xmlns:cx3="http://schemas.microsoft.com/office/drawing/2016/5/9/chartex" xmlns:cx4="http://schemas.microsoft.com/office/drawing/2016/5/10/chartex" xmlns:cx5="http://schemas.microsoft.com/office/drawing/2016/5/11/chartex" xmlns:cx6="http://schemas.microsoft.com/office/drawing/2016/5/12/chartex" xmlns:cx7="http://schemas.microsoft.com/office/drawing/2016/5/13/chartex" xmlns:cx8="http://schemas.microsoft.com/office/drawing/2016/5/14/chartex" xmlns:mc="http://schemas.openxmlformats.org/markup-compatibility/2006" xmlns:aink="http://schemas.microsoft.com/office/drawing/2016/ink" xmlns:am3d="http://schemas.microsoft.com/office/drawing/2017/model3d" xmlns:o="urn:schemas-microsoft-com:office:office" xmlns:oel="http://schemas.microsoft.com/office/2019/extlst" xmlns:r="http://schemas.openxmlformats.org/officeDocument/2006/relationships" xmlns:m="http://schemas.openxmlformats.org/officeDocument/2006/math" xmlns:v="urn:schemas-microsoft-com:vml" xmlns:wp14="http://schemas.microsoft.com/office/word/2010/wordprocessingDrawing" xmlns:wp="http://schemas.openxmlformats.org/drawingml/2006/wordprocessingDrawing" xmlns:w10="urn:schemas-microsoft-com:office:word" xmlns:w="http://schemas.openxmlformats.org/wordprocessingml/2006/main" xmlns:w14="http://schemas.microsoft.com/office/word/2010/wordml" xmlns:w15="http://schemas.microsoft.com/office/word/2012/wordml" xmlns:w16cex="http://schemas.microsoft.com/office/word/2018/wordml/cex" xmlns:w16cid="http://schemas.microsoft.com/office/word/2016/wordml/cid" xmlns:w16="http://schemas.microsoft.com/office/word/2018/wordml" xmlns:w16du="http://schemas.microsoft.com/office/word/2023/wordml/word16du" xmlns:w16sdtdh="http://schemas.microsoft.com/office/word/2020/wordml/sdtdatahash" xmlns:w16se="http://schemas.microsoft.com/office/word/2015/wordml/symex" xmlns:wpg="http://schemas.microsoft.com/office/word/2010/wordprocessingGroup" xmlns:wpi="http://schemas.microsoft.com/office/word/2010/wordprocessingInk" xmlns:wne="http://schemas.microsoft.com/office/word/2006/wordml" xmlns:wps="http://schemas.microsoft.com/office/word/2010/wordprocessingShape" mc:Ignorable="w14 w15 w16se w16cid w16 w16cex w16sdtdh w16du wp14">
+  <w:endnote w:type="separator" w:id="-1">
+    <w:p>
+      <w:pPr>
+        <w:spacing w:after="0" w:line="240" w:lineRule="auto"/>
+      </w:pPr>
+      <w:r>
+        <w:separator/>
+      </w:r>
+    </w:p>
+  </w:endnote>
+  <w:endnote w:type="continuationSeparator" w:id="0">
+    <w:p>
+      <w:pPr>
+        <w:spacing w:after="0" w:line="240" w:lineRule="auto"/>
+      </w:pPr>
+      <w:r>
+        <w:continuationSeparator/>
+      </w:r>
+    </w:p>
+  </w:endnote>
+</w:endnotes>
+</file>
+
 <file path=word/footer1.xml><?xml version="1.0" encoding="utf-8"?>
-<w:ftr xmlns:o="urn:schemas-microsoft-com:office:office" xmlns:r="http://schemas.openxmlformats.org/officeDocument/2006/relationships" xmlns:v="urn:schemas-microsoft-com:vml" xmlns:w="http://schemas.openxmlformats.org/wordprocessingml/2006/main" xmlns:w10="urn:schemas-microsoft-com:office:word" xmlns:wp="http://schemas.openxmlformats.org/drawingml/2006/wordprocessingDrawing" xmlns:wps="http://schemas.microsoft.com/office/word/2010/wordprocessingShape" xmlns:wpg="http://schemas.microsoft.com/office/word/2010/wordprocessingGroup" xmlns:mc="http://schemas.openxmlformats.org/markup-compatibility/2006" xmlns:wp14="http://schemas.microsoft.com/office/word/2010/wordprocessingDrawing" xmlns:w14="http://schemas.microsoft.com/office/word/2010/wordml" xmlns:w15="http://schemas.microsoft.com/office/word/2012/wordml" mc:Ignorable="w14 wp14 w15">
+<w:ftr xmlns:wpc="http://schemas.microsoft.com/office/word/2010/wordprocessingCanvas" xmlns:cx="http://schemas.microsoft.com/office/drawing/2014/chartex" xmlns:cx1="http://schemas.microsoft.com/office/drawing/2015/9/8/chartex" xmlns:cx2="http://schemas.microsoft.com/office/drawing/2015/10/21/chartex" xmlns:cx3="http://schemas.microsoft.com/office/drawing/2016/5/9/chartex" xmlns:cx4="http://schemas.microsoft.com/office/drawing/2016/5/10/chartex" xmlns:cx5="http://schemas.microsoft.com/office/drawing/2016/5/11/chartex" xmlns:cx6="http://schemas.microsoft.com/office/drawing/2016/5/12/chartex" xmlns:cx7="http://schemas.microsoft.com/office/drawing/2016/5/13/chartex" xmlns:cx8="http://schemas.microsoft.com/office/drawing/2016/5/14/chartex" xmlns:mc="http://schemas.openxmlformats.org/markup-compatibility/2006" xmlns:aink="http://schemas.microsoft.com/office/drawing/2016/ink" xmlns:am3d="http://schemas.microsoft.com/office/drawing/2017/model3d" xmlns:o="urn:schemas-microsoft-com:office:office" xmlns:oel="http://schemas.microsoft.com/office/2019/extlst" xmlns:r="http://schemas.openxmlformats.org/officeDocument/2006/relationships" xmlns:m="http://schemas.openxmlformats.org/officeDocument/2006/math" xmlns:v="urn:schemas-microsoft-com:vml" xmlns:wp14="http://schemas.microsoft.com/office/word/2010/wordprocessingDrawing" xmlns:wp="http://schemas.openxmlformats.org/drawingml/2006/wordprocessingDrawing" xmlns:w10="urn:schemas-microsoft-com:office:word" xmlns:w="http://schemas.openxmlformats.org/wordprocessingml/2006/main" xmlns:w14="http://schemas.microsoft.com/office/word/2010/wordml" xmlns:w15="http://schemas.microsoft.com/office/word/2012/wordml" xmlns:w16cex="http://schemas.microsoft.com/office/word/2018/wordml/cex" xmlns:w16cid="http://schemas.microsoft.com/office/word/2016/wordml/cid" xmlns:w16="http://schemas.microsoft.com/office/word/2018/wordml" xmlns:w16du="http://schemas.microsoft.com/office/word/2023/wordml/word16du" xmlns:w16sdtdh="http://schemas.microsoft.com/office/word/2020/wordml/sdtdatahash" xmlns:w16se="http://schemas.microsoft.com/office/word/2015/wordml/symex" xmlns:wpg="http://schemas.microsoft.com/office/word/2010/wordprocessingGroup" xmlns:wpi="http://schemas.microsoft.com/office/word/2010/wordprocessingInk" xmlns:wne="http://schemas.microsoft.com/office/word/2006/wordml" xmlns:wps="http://schemas.microsoft.com/office/word/2010/wordprocessingShape" mc:Ignorable="w14 w15 w16se w16cid w16 w16cex w16sdtdh w16du wp14">
   <w:p>
     <w:pPr>
       <w:pStyle w:val="Footer"/>
-      <w:rPr/>
     </w:pPr>
-    <w:r>
-      <w:rPr/>
-    </w:r>
   </w:p>
 </w:ftr>
 </file>
 
 <file path=word/footer2.xml><?xml version="1.0" encoding="utf-8"?>
-<w:ftr xmlns:o="urn:schemas-microsoft-com:office:office" xmlns:r="http://schemas.openxmlformats.org/officeDocument/2006/relationships" xmlns:v="urn:schemas-microsoft-com:vml" xmlns:w="http://schemas.openxmlformats.org/wordprocessingml/2006/main" xmlns:w10="urn:schemas-microsoft-com:office:word" xmlns:wp="http://schemas.openxmlformats.org/drawingml/2006/wordprocessingDrawing" xmlns:wps="http://schemas.microsoft.com/office/word/2010/wordprocessingShape" xmlns:wpg="http://schemas.microsoft.com/office/word/2010/wordprocessingGroup" xmlns:mc="http://schemas.openxmlformats.org/markup-compatibility/2006" xmlns:wp14="http://schemas.microsoft.com/office/word/2010/wordprocessingDrawing" xmlns:w14="http://schemas.microsoft.com/office/word/2010/wordml" xmlns:w15="http://schemas.microsoft.com/office/word/2012/wordml" mc:Ignorable="w14 wp14 w15">
+<w:ftr xmlns:wpc="http://schemas.microsoft.com/office/word/2010/wordprocessingCanvas" xmlns:cx="http://schemas.microsoft.com/office/drawing/2014/chartex" xmlns:cx1="http://schemas.microsoft.com/office/drawing/2015/9/8/chartex" xmlns:cx2="http://schemas.microsoft.com/office/drawing/2015/10/21/chartex" xmlns:cx3="http://schemas.microsoft.com/office/drawing/2016/5/9/chartex" xmlns:cx4="http://schemas.microsoft.com/office/drawing/2016/5/10/chartex" xmlns:cx5="http://schemas.microsoft.com/office/drawing/2016/5/11/chartex" xmlns:cx6="http://schemas.microsoft.com/office/drawing/2016/5/12/chartex" xmlns:cx7="http://schemas.microsoft.com/office/drawing/2016/5/13/chartex" xmlns:cx8="http://schemas.microsoft.com/office/drawing/2016/5/14/chartex" xmlns:mc="http://schemas.openxmlformats.org/markup-compatibility/2006" xmlns:aink="http://schemas.microsoft.com/office/drawing/2016/ink" xmlns:am3d="http://schemas.microsoft.com/office/drawing/2017/model3d" xmlns:o="urn:schemas-microsoft-com:office:office" xmlns:oel="http://schemas.microsoft.com/office/2019/extlst" xmlns:r="http://schemas.openxmlformats.org/officeDocument/2006/relationships" xmlns:m="http://schemas.openxmlformats.org/officeDocument/2006/math" xmlns:v="urn:schemas-microsoft-com:vml" xmlns:wp14="http://schemas.microsoft.com/office/word/2010/wordprocessingDrawing" xmlns:wp="http://schemas.openxmlformats.org/drawingml/2006/wordprocessingDrawing" xmlns:w10="urn:schemas-microsoft-com:office:word" xmlns:w="http://schemas.openxmlformats.org/wordprocessingml/2006/main" xmlns:w14="http://schemas.microsoft.com/office/word/2010/wordml" xmlns:w15="http://schemas.microsoft.com/office/word/2012/wordml" xmlns:w16cex="http://schemas.microsoft.com/office/word/2018/wordml/cex" xmlns:w16cid="http://schemas.microsoft.com/office/word/2016/wordml/cid" xmlns:w16="http://schemas.microsoft.com/office/word/2018/wordml" xmlns:w16du="http://schemas.microsoft.com/office/word/2023/wordml/word16du" xmlns:w16sdtdh="http://schemas.microsoft.com/office/word/2020/wordml/sdtdatahash" xmlns:w16se="http://schemas.microsoft.com/office/word/2015/wordml/symex" xmlns:wpg="http://schemas.microsoft.com/office/word/2010/wordprocessingGroup" xmlns:wpi="http://schemas.microsoft.com/office/word/2010/wordprocessingInk" xmlns:wne="http://schemas.microsoft.com/office/word/2006/wordml" xmlns:wps="http://schemas.microsoft.com/office/word/2010/wordprocessingShape" mc:Ignorable="w14 w15 w16se w16cid w16 w16cex w16sdtdh w16du wp14">
   <w:sdt>
     <w:sdtPr>
+      <w:id w:val="759871401"/>
       <w:docPartObj>
         <w:docPartGallery w:val="Page Numbers (Bottom of Page)"/>
-        <w:docPartUnique w:val="true"/>
+        <w:docPartUnique/>
       </w:docPartObj>
-      <w:id w:val="759871401"/>
     </w:sdtPr>
     <w:sdtContent>
       <w:p>
@@ -1683,15 +1199,16 @@
           <w:pStyle w:val="Footer"/>
           <w:ind w:left="-360"/>
           <w:jc w:val="center"/>
-          <w:rPr/>
         </w:pPr>
         <w:r>
-          <w:rPr/>
+          <w:rPr>
+            <w:noProof/>
+          </w:rPr>
           <w:drawing>
-            <wp:inline distT="0" distB="0" distL="0" distR="0">
+            <wp:inline distT="0" distB="0" distL="0" distR="0" wp14:anchorId="23FF1EC1" wp14:editId="0D4B9A93">
               <wp:extent cx="4326255" cy="480695"/>
               <wp:effectExtent l="0" t="0" r="0" b="0"/>
-              <wp:docPr id="1" name="Picture 6" descr=""/>
+              <wp:docPr id="1" name="Picture 6"/>
               <wp:cNvGraphicFramePr>
                 <a:graphicFrameLocks xmlns:a="http://schemas.openxmlformats.org/drawingml/2006/main" noChangeAspect="1"/>
               </wp:cNvGraphicFramePr>
@@ -1699,7 +1216,7 @@
                 <a:graphicData uri="http://schemas.openxmlformats.org/drawingml/2006/picture">
                   <pic:pic xmlns:pic="http://schemas.openxmlformats.org/drawingml/2006/picture">
                     <pic:nvPicPr>
-                      <pic:cNvPr id="1" name="Picture 6" descr=""/>
+                      <pic:cNvPr id="1" name="Picture 6"/>
                       <pic:cNvPicPr>
                         <a:picLocks noChangeAspect="1" noChangeArrowheads="1"/>
                       </pic:cNvPicPr>
@@ -1730,7 +1247,7 @@
       <w:p>
         <w:pPr>
           <w:pStyle w:val="Footer"/>
-          <w:spacing w:before="120" w:after="0"/>
+          <w:spacing w:before="120"/>
           <w:jc w:val="center"/>
           <w:rPr>
             <w:rFonts w:ascii="Verdana" w:hAnsi="Verdana" w:cs="Arial"/>
@@ -1741,7 +1258,7 @@
         </w:pPr>
         <w:r>
           <w:rPr>
-            <w:rFonts w:cs="Arial" w:ascii="Verdana" w:hAnsi="Verdana"/>
+            <w:rFonts w:ascii="Verdana" w:hAnsi="Verdana" w:cs="Arial"/>
             <w:color w:val="97999B"/>
             <w:spacing w:val="20"/>
             <w:sz w:val="18"/>
@@ -1750,7 +1267,7 @@
         </w:r>
         <w:r>
           <w:rPr>
-            <w:rFonts w:cs="Arial" w:ascii="Verdana" w:hAnsi="Verdana"/>
+            <w:rFonts w:ascii="Verdana" w:hAnsi="Verdana" w:cs="Arial"/>
             <w:color w:val="97999B"/>
             <w:spacing w:val="20"/>
             <w:sz w:val="18"/>
@@ -1759,37 +1276,37 @@
         </w:r>
         <w:r>
           <w:rPr>
+            <w:rFonts w:ascii="Verdana" w:hAnsi="Verdana" w:cs="Arial"/>
+            <w:color w:val="97999B"/>
+            <w:spacing w:val="20"/>
             <w:sz w:val="18"/>
-            <w:spacing w:val="20"/>
-            <w:rFonts w:cs="Arial" w:ascii="Verdana" w:hAnsi="Verdana"/>
-            <w:color w:val="97999B"/>
           </w:rPr>
           <w:instrText xml:space="preserve"> PAGE </w:instrText>
         </w:r>
         <w:r>
           <w:rPr>
+            <w:rFonts w:ascii="Verdana" w:hAnsi="Verdana" w:cs="Arial"/>
+            <w:color w:val="97999B"/>
+            <w:spacing w:val="20"/>
             <w:sz w:val="18"/>
-            <w:spacing w:val="20"/>
-            <w:rFonts w:cs="Arial" w:ascii="Verdana" w:hAnsi="Verdana"/>
-            <w:color w:val="97999B"/>
           </w:rPr>
           <w:fldChar w:fldCharType="separate"/>
         </w:r>
         <w:r>
           <w:rPr>
+            <w:rFonts w:ascii="Verdana" w:hAnsi="Verdana" w:cs="Arial"/>
+            <w:color w:val="97999B"/>
+            <w:spacing w:val="20"/>
             <w:sz w:val="18"/>
-            <w:spacing w:val="20"/>
-            <w:rFonts w:cs="Arial" w:ascii="Verdana" w:hAnsi="Verdana"/>
-            <w:color w:val="97999B"/>
           </w:rPr>
           <w:t>2</w:t>
         </w:r>
         <w:r>
           <w:rPr>
+            <w:rFonts w:ascii="Verdana" w:hAnsi="Verdana" w:cs="Arial"/>
+            <w:color w:val="97999B"/>
+            <w:spacing w:val="20"/>
             <w:sz w:val="18"/>
-            <w:spacing w:val="20"/>
-            <w:rFonts w:cs="Arial" w:ascii="Verdana" w:hAnsi="Verdana"/>
-            <w:color w:val="97999B"/>
           </w:rPr>
           <w:fldChar w:fldCharType="end"/>
         </w:r>
@@ -1800,14 +1317,14 @@
 </file>
 
 <file path=word/footer3.xml><?xml version="1.0" encoding="utf-8"?>
-<w:ftr xmlns:o="urn:schemas-microsoft-com:office:office" xmlns:r="http://schemas.openxmlformats.org/officeDocument/2006/relationships" xmlns:v="urn:schemas-microsoft-com:vml" xmlns:w="http://schemas.openxmlformats.org/wordprocessingml/2006/main" xmlns:w10="urn:schemas-microsoft-com:office:word" xmlns:wp="http://schemas.openxmlformats.org/drawingml/2006/wordprocessingDrawing" xmlns:wps="http://schemas.microsoft.com/office/word/2010/wordprocessingShape" xmlns:wpg="http://schemas.microsoft.com/office/word/2010/wordprocessingGroup" xmlns:mc="http://schemas.openxmlformats.org/markup-compatibility/2006" xmlns:wp14="http://schemas.microsoft.com/office/word/2010/wordprocessingDrawing" xmlns:w14="http://schemas.microsoft.com/office/word/2010/wordml" xmlns:w15="http://schemas.microsoft.com/office/word/2012/wordml" mc:Ignorable="w14 wp14 w15">
+<w:ftr xmlns:wpc="http://schemas.microsoft.com/office/word/2010/wordprocessingCanvas" xmlns:cx="http://schemas.microsoft.com/office/drawing/2014/chartex" xmlns:cx1="http://schemas.microsoft.com/office/drawing/2015/9/8/chartex" xmlns:cx2="http://schemas.microsoft.com/office/drawing/2015/10/21/chartex" xmlns:cx3="http://schemas.microsoft.com/office/drawing/2016/5/9/chartex" xmlns:cx4="http://schemas.microsoft.com/office/drawing/2016/5/10/chartex" xmlns:cx5="http://schemas.microsoft.com/office/drawing/2016/5/11/chartex" xmlns:cx6="http://schemas.microsoft.com/office/drawing/2016/5/12/chartex" xmlns:cx7="http://schemas.microsoft.com/office/drawing/2016/5/13/chartex" xmlns:cx8="http://schemas.microsoft.com/office/drawing/2016/5/14/chartex" xmlns:mc="http://schemas.openxmlformats.org/markup-compatibility/2006" xmlns:aink="http://schemas.microsoft.com/office/drawing/2016/ink" xmlns:am3d="http://schemas.microsoft.com/office/drawing/2017/model3d" xmlns:o="urn:schemas-microsoft-com:office:office" xmlns:oel="http://schemas.microsoft.com/office/2019/extlst" xmlns:r="http://schemas.openxmlformats.org/officeDocument/2006/relationships" xmlns:m="http://schemas.openxmlformats.org/officeDocument/2006/math" xmlns:v="urn:schemas-microsoft-com:vml" xmlns:wp14="http://schemas.microsoft.com/office/word/2010/wordprocessingDrawing" xmlns:wp="http://schemas.openxmlformats.org/drawingml/2006/wordprocessingDrawing" xmlns:w10="urn:schemas-microsoft-com:office:word" xmlns:w="http://schemas.openxmlformats.org/wordprocessingml/2006/main" xmlns:w14="http://schemas.microsoft.com/office/word/2010/wordml" xmlns:w15="http://schemas.microsoft.com/office/word/2012/wordml" xmlns:w16cex="http://schemas.microsoft.com/office/word/2018/wordml/cex" xmlns:w16cid="http://schemas.microsoft.com/office/word/2016/wordml/cid" xmlns:w16="http://schemas.microsoft.com/office/word/2018/wordml" xmlns:w16du="http://schemas.microsoft.com/office/word/2023/wordml/word16du" xmlns:w16sdtdh="http://schemas.microsoft.com/office/word/2020/wordml/sdtdatahash" xmlns:w16se="http://schemas.microsoft.com/office/word/2015/wordml/symex" xmlns:wpg="http://schemas.microsoft.com/office/word/2010/wordprocessingGroup" xmlns:wpi="http://schemas.microsoft.com/office/word/2010/wordprocessingInk" xmlns:wne="http://schemas.microsoft.com/office/word/2006/wordml" xmlns:wps="http://schemas.microsoft.com/office/word/2010/wordprocessingShape" mc:Ignorable="w14 w15 w16se w16cid w16 w16cex w16sdtdh w16du wp14">
   <w:sdt>
     <w:sdtPr>
+      <w:id w:val="-1455937662"/>
       <w:docPartObj>
         <w:docPartGallery w:val="Page Numbers (Bottom of Page)"/>
-        <w:docPartUnique w:val="true"/>
+        <w:docPartUnique/>
       </w:docPartObj>
-      <w:id w:val="-1455937662"/>
     </w:sdtPr>
     <w:sdtContent>
       <w:p>
@@ -1815,15 +1332,16 @@
           <w:pStyle w:val="Footer"/>
           <w:ind w:left="-360"/>
           <w:jc w:val="center"/>
-          <w:rPr/>
         </w:pPr>
         <w:r>
-          <w:rPr/>
+          <w:rPr>
+            <w:noProof/>
+          </w:rPr>
           <w:drawing>
-            <wp:inline distT="0" distB="0" distL="0" distR="0">
+            <wp:inline distT="0" distB="0" distL="0" distR="0" wp14:anchorId="28759F51" wp14:editId="436DBCD1">
               <wp:extent cx="4326255" cy="480695"/>
               <wp:effectExtent l="0" t="0" r="0" b="0"/>
-              <wp:docPr id="2" name="Picture 1" descr=""/>
+              <wp:docPr id="2" name="Picture 1"/>
               <wp:cNvGraphicFramePr>
                 <a:graphicFrameLocks xmlns:a="http://schemas.openxmlformats.org/drawingml/2006/main" noChangeAspect="1"/>
               </wp:cNvGraphicFramePr>
@@ -1831,7 +1349,7 @@
                 <a:graphicData uri="http://schemas.openxmlformats.org/drawingml/2006/picture">
                   <pic:pic xmlns:pic="http://schemas.openxmlformats.org/drawingml/2006/picture">
                     <pic:nvPicPr>
-                      <pic:cNvPr id="2" name="Picture 1" descr=""/>
+                      <pic:cNvPr id="2" name="Picture 1"/>
                       <pic:cNvPicPr>
                         <a:picLocks noChangeAspect="1" noChangeArrowheads="1"/>
                       </pic:cNvPicPr>
@@ -1862,7 +1380,7 @@
       <w:p>
         <w:pPr>
           <w:pStyle w:val="Footer"/>
-          <w:spacing w:before="120" w:after="0"/>
+          <w:spacing w:before="120"/>
           <w:jc w:val="center"/>
           <w:rPr>
             <w:rFonts w:ascii="Verdana" w:hAnsi="Verdana" w:cs="Arial"/>
@@ -1873,7 +1391,7 @@
         </w:pPr>
         <w:r>
           <w:rPr>
-            <w:rFonts w:cs="Arial" w:ascii="Verdana" w:hAnsi="Verdana"/>
+            <w:rFonts w:ascii="Verdana" w:hAnsi="Verdana" w:cs="Arial"/>
             <w:color w:val="97999B"/>
             <w:spacing w:val="20"/>
             <w:sz w:val="18"/>
@@ -1882,7 +1400,7 @@
         </w:r>
         <w:r>
           <w:rPr>
-            <w:rFonts w:cs="Arial" w:ascii="Verdana" w:hAnsi="Verdana"/>
+            <w:rFonts w:ascii="Verdana" w:hAnsi="Verdana" w:cs="Arial"/>
             <w:color w:val="97999B"/>
             <w:spacing w:val="20"/>
             <w:sz w:val="18"/>
@@ -1891,37 +1409,37 @@
         </w:r>
         <w:r>
           <w:rPr>
+            <w:rFonts w:ascii="Verdana" w:hAnsi="Verdana" w:cs="Arial"/>
+            <w:color w:val="97999B"/>
+            <w:spacing w:val="20"/>
             <w:sz w:val="18"/>
-            <w:spacing w:val="20"/>
-            <w:rFonts w:cs="Arial" w:ascii="Verdana" w:hAnsi="Verdana"/>
-            <w:color w:val="97999B"/>
           </w:rPr>
           <w:instrText xml:space="preserve"> PAGE </w:instrText>
         </w:r>
         <w:r>
           <w:rPr>
+            <w:rFonts w:ascii="Verdana" w:hAnsi="Verdana" w:cs="Arial"/>
+            <w:color w:val="97999B"/>
+            <w:spacing w:val="20"/>
             <w:sz w:val="18"/>
-            <w:spacing w:val="20"/>
-            <w:rFonts w:cs="Arial" w:ascii="Verdana" w:hAnsi="Verdana"/>
-            <w:color w:val="97999B"/>
           </w:rPr>
           <w:fldChar w:fldCharType="separate"/>
         </w:r>
         <w:r>
           <w:rPr>
+            <w:rFonts w:ascii="Verdana" w:hAnsi="Verdana" w:cs="Arial"/>
+            <w:color w:val="97999B"/>
+            <w:spacing w:val="20"/>
             <w:sz w:val="18"/>
-            <w:spacing w:val="20"/>
-            <w:rFonts w:cs="Arial" w:ascii="Verdana" w:hAnsi="Verdana"/>
-            <w:color w:val="97999B"/>
           </w:rPr>
           <w:t>1</w:t>
         </w:r>
         <w:r>
           <w:rPr>
+            <w:rFonts w:ascii="Verdana" w:hAnsi="Verdana" w:cs="Arial"/>
+            <w:color w:val="97999B"/>
+            <w:spacing w:val="20"/>
             <w:sz w:val="18"/>
-            <w:spacing w:val="20"/>
-            <w:rFonts w:cs="Arial" w:ascii="Verdana" w:hAnsi="Verdana"/>
-            <w:color w:val="97999B"/>
           </w:rPr>
           <w:fldChar w:fldCharType="end"/>
         </w:r>
@@ -1931,30 +1449,50 @@
 </w:ftr>
 </file>
 
+<file path=word/footnotes.xml><?xml version="1.0" encoding="utf-8"?>
+<w:footnotes xmlns:wpc="http://schemas.microsoft.com/office/word/2010/wordprocessingCanvas" xmlns:cx="http://schemas.microsoft.com/office/drawing/2014/chartex" xmlns:cx1="http://schemas.microsoft.com/office/drawing/2015/9/8/chartex" xmlns:cx2="http://schemas.microsoft.com/office/drawing/2015/10/21/chartex" xmlns:cx3="http://schemas.microsoft.com/office/drawing/2016/5/9/chartex" xmlns:cx4="http://schemas.microsoft.com/office/drawing/2016/5/10/chartex" xmlns:cx5="http://schemas.microsoft.com/office/drawing/2016/5/11/chartex" xmlns:cx6="http://schemas.microsoft.com/office/drawing/2016/5/12/chartex" xmlns:cx7="http://schemas.microsoft.com/office/drawing/2016/5/13/chartex" xmlns:cx8="http://schemas.microsoft.com/office/drawing/2016/5/14/chartex" xmlns:mc="http://schemas.openxmlformats.org/markup-compatibility/2006" xmlns:aink="http://schemas.microsoft.com/office/drawing/2016/ink" xmlns:am3d="http://schemas.microsoft.com/office/drawing/2017/model3d" xmlns:o="urn:schemas-microsoft-com:office:office" xmlns:oel="http://schemas.microsoft.com/office/2019/extlst" xmlns:r="http://schemas.openxmlformats.org/officeDocument/2006/relationships" xmlns:m="http://schemas.openxmlformats.org/officeDocument/2006/math" xmlns:v="urn:schemas-microsoft-com:vml" xmlns:wp14="http://schemas.microsoft.com/office/word/2010/wordprocessingDrawing" xmlns:wp="http://schemas.openxmlformats.org/drawingml/2006/wordprocessingDrawing" xmlns:w10="urn:schemas-microsoft-com:office:word" xmlns:w="http://schemas.openxmlformats.org/wordprocessingml/2006/main" xmlns:w14="http://schemas.microsoft.com/office/word/2010/wordml" xmlns:w15="http://schemas.microsoft.com/office/word/2012/wordml" xmlns:w16cex="http://schemas.microsoft.com/office/word/2018/wordml/cex" xmlns:w16cid="http://schemas.microsoft.com/office/word/2016/wordml/cid" xmlns:w16="http://schemas.microsoft.com/office/word/2018/wordml" xmlns:w16du="http://schemas.microsoft.com/office/word/2023/wordml/word16du" xmlns:w16sdtdh="http://schemas.microsoft.com/office/word/2020/wordml/sdtdatahash" xmlns:w16se="http://schemas.microsoft.com/office/word/2015/wordml/symex" xmlns:wpg="http://schemas.microsoft.com/office/word/2010/wordprocessingGroup" xmlns:wpi="http://schemas.microsoft.com/office/word/2010/wordprocessingInk" xmlns:wne="http://schemas.microsoft.com/office/word/2006/wordml" xmlns:wps="http://schemas.microsoft.com/office/word/2010/wordprocessingShape" mc:Ignorable="w14 w15 w16se w16cid w16 w16cex w16sdtdh w16du wp14">
+  <w:footnote w:type="separator" w:id="-1">
+    <w:p>
+      <w:pPr>
+        <w:spacing w:after="0" w:line="240" w:lineRule="auto"/>
+      </w:pPr>
+      <w:r>
+        <w:separator/>
+      </w:r>
+    </w:p>
+  </w:footnote>
+  <w:footnote w:type="continuationSeparator" w:id="0">
+    <w:p>
+      <w:pPr>
+        <w:spacing w:after="0" w:line="240" w:lineRule="auto"/>
+      </w:pPr>
+      <w:r>
+        <w:continuationSeparator/>
+      </w:r>
+    </w:p>
+  </w:footnote>
+</w:footnotes>
+</file>
+
 <file path=word/header1.xml><?xml version="1.0" encoding="utf-8"?>
-<w:hdr xmlns:o="urn:schemas-microsoft-com:office:office" xmlns:r="http://schemas.openxmlformats.org/officeDocument/2006/relationships" xmlns:v="urn:schemas-microsoft-com:vml" xmlns:w="http://schemas.openxmlformats.org/wordprocessingml/2006/main" xmlns:w10="urn:schemas-microsoft-com:office:word" xmlns:wp="http://schemas.openxmlformats.org/drawingml/2006/wordprocessingDrawing" xmlns:wps="http://schemas.microsoft.com/office/word/2010/wordprocessingShape" xmlns:wpg="http://schemas.microsoft.com/office/word/2010/wordprocessingGroup" xmlns:mc="http://schemas.openxmlformats.org/markup-compatibility/2006" xmlns:wp14="http://schemas.microsoft.com/office/word/2010/wordprocessingDrawing" xmlns:w14="http://schemas.microsoft.com/office/word/2010/wordml" xmlns:w15="http://schemas.microsoft.com/office/word/2012/wordml" mc:Ignorable="w14 wp14 w15">
+<w:hdr xmlns:wpc="http://schemas.microsoft.com/office/word/2010/wordprocessingCanvas" xmlns:cx="http://schemas.microsoft.com/office/drawing/2014/chartex" xmlns:cx1="http://schemas.microsoft.com/office/drawing/2015/9/8/chartex" xmlns:cx2="http://schemas.microsoft.com/office/drawing/2015/10/21/chartex" xmlns:cx3="http://schemas.microsoft.com/office/drawing/2016/5/9/chartex" xmlns:cx4="http://schemas.microsoft.com/office/drawing/2016/5/10/chartex" xmlns:cx5="http://schemas.microsoft.com/office/drawing/2016/5/11/chartex" xmlns:cx6="http://schemas.microsoft.com/office/drawing/2016/5/12/chartex" xmlns:cx7="http://schemas.microsoft.com/office/drawing/2016/5/13/chartex" xmlns:cx8="http://schemas.microsoft.com/office/drawing/2016/5/14/chartex" xmlns:mc="http://schemas.openxmlformats.org/markup-compatibility/2006" xmlns:aink="http://schemas.microsoft.com/office/drawing/2016/ink" xmlns:am3d="http://schemas.microsoft.com/office/drawing/2017/model3d" xmlns:o="urn:schemas-microsoft-com:office:office" xmlns:oel="http://schemas.microsoft.com/office/2019/extlst" xmlns:r="http://schemas.openxmlformats.org/officeDocument/2006/relationships" xmlns:m="http://schemas.openxmlformats.org/officeDocument/2006/math" xmlns:v="urn:schemas-microsoft-com:vml" xmlns:wp14="http://schemas.microsoft.com/office/word/2010/wordprocessingDrawing" xmlns:wp="http://schemas.openxmlformats.org/drawingml/2006/wordprocessingDrawing" xmlns:w10="urn:schemas-microsoft-com:office:word" xmlns:w="http://schemas.openxmlformats.org/wordprocessingml/2006/main" xmlns:w14="http://schemas.microsoft.com/office/word/2010/wordml" xmlns:w15="http://schemas.microsoft.com/office/word/2012/wordml" xmlns:w16cex="http://schemas.microsoft.com/office/word/2018/wordml/cex" xmlns:w16cid="http://schemas.microsoft.com/office/word/2016/wordml/cid" xmlns:w16="http://schemas.microsoft.com/office/word/2018/wordml" xmlns:w16du="http://schemas.microsoft.com/office/word/2023/wordml/word16du" xmlns:w16sdtdh="http://schemas.microsoft.com/office/word/2020/wordml/sdtdatahash" xmlns:w16se="http://schemas.microsoft.com/office/word/2015/wordml/symex" xmlns:wpg="http://schemas.microsoft.com/office/word/2010/wordprocessingGroup" xmlns:wpi="http://schemas.microsoft.com/office/word/2010/wordprocessingInk" xmlns:wne="http://schemas.microsoft.com/office/word/2006/wordml" xmlns:wps="http://schemas.microsoft.com/office/word/2010/wordprocessingShape" mc:Ignorable="w14 w15 w16se w16cid w16 w16cex w16sdtdh w16du wp14">
   <w:p>
     <w:pPr>
       <w:pStyle w:val="Header"/>
-      <w:rPr/>
     </w:pPr>
-    <w:r>
-      <w:rPr/>
-    </w:r>
   </w:p>
 </w:hdr>
 </file>
 
 <file path=word/header2.xml><?xml version="1.0" encoding="utf-8"?>
-<w:hdr xmlns:o="urn:schemas-microsoft-com:office:office" xmlns:r="http://schemas.openxmlformats.org/officeDocument/2006/relationships" xmlns:v="urn:schemas-microsoft-com:vml" xmlns:w="http://schemas.openxmlformats.org/wordprocessingml/2006/main" xmlns:w10="urn:schemas-microsoft-com:office:word" xmlns:wp="http://schemas.openxmlformats.org/drawingml/2006/wordprocessingDrawing" xmlns:wps="http://schemas.microsoft.com/office/word/2010/wordprocessingShape" xmlns:wpg="http://schemas.microsoft.com/office/word/2010/wordprocessingGroup" xmlns:mc="http://schemas.openxmlformats.org/markup-compatibility/2006" xmlns:wp14="http://schemas.microsoft.com/office/word/2010/wordprocessingDrawing" xmlns:w14="http://schemas.microsoft.com/office/word/2010/wordml" xmlns:w15="http://schemas.microsoft.com/office/word/2012/wordml" mc:Ignorable="w14 wp14 w15">
+<w:hdr xmlns:wpc="http://schemas.microsoft.com/office/word/2010/wordprocessingCanvas" xmlns:cx="http://schemas.microsoft.com/office/drawing/2014/chartex" xmlns:cx1="http://schemas.microsoft.com/office/drawing/2015/9/8/chartex" xmlns:cx2="http://schemas.microsoft.com/office/drawing/2015/10/21/chartex" xmlns:cx3="http://schemas.microsoft.com/office/drawing/2016/5/9/chartex" xmlns:cx4="http://schemas.microsoft.com/office/drawing/2016/5/10/chartex" xmlns:cx5="http://schemas.microsoft.com/office/drawing/2016/5/11/chartex" xmlns:cx6="http://schemas.microsoft.com/office/drawing/2016/5/12/chartex" xmlns:cx7="http://schemas.microsoft.com/office/drawing/2016/5/13/chartex" xmlns:cx8="http://schemas.microsoft.com/office/drawing/2016/5/14/chartex" xmlns:mc="http://schemas.openxmlformats.org/markup-compatibility/2006" xmlns:aink="http://schemas.microsoft.com/office/drawing/2016/ink" xmlns:am3d="http://schemas.microsoft.com/office/drawing/2017/model3d" xmlns:o="urn:schemas-microsoft-com:office:office" xmlns:oel="http://schemas.microsoft.com/office/2019/extlst" xmlns:r="http://schemas.openxmlformats.org/officeDocument/2006/relationships" xmlns:m="http://schemas.openxmlformats.org/officeDocument/2006/math" xmlns:v="urn:schemas-microsoft-com:vml" xmlns:wp14="http://schemas.microsoft.com/office/word/2010/wordprocessingDrawing" xmlns:wp="http://schemas.openxmlformats.org/drawingml/2006/wordprocessingDrawing" xmlns:w10="urn:schemas-microsoft-com:office:word" xmlns:w="http://schemas.openxmlformats.org/wordprocessingml/2006/main" xmlns:w14="http://schemas.microsoft.com/office/word/2010/wordml" xmlns:w15="http://schemas.microsoft.com/office/word/2012/wordml" xmlns:w16cex="http://schemas.microsoft.com/office/word/2018/wordml/cex" xmlns:w16cid="http://schemas.microsoft.com/office/word/2016/wordml/cid" xmlns:w16="http://schemas.microsoft.com/office/word/2018/wordml" xmlns:w16du="http://schemas.microsoft.com/office/word/2023/wordml/word16du" xmlns:w16sdtdh="http://schemas.microsoft.com/office/word/2020/wordml/sdtdatahash" xmlns:w16se="http://schemas.microsoft.com/office/word/2015/wordml/symex" xmlns:wpg="http://schemas.microsoft.com/office/word/2010/wordprocessingGroup" xmlns:wpi="http://schemas.microsoft.com/office/word/2010/wordprocessingInk" xmlns:wne="http://schemas.microsoft.com/office/word/2006/wordml" xmlns:wps="http://schemas.microsoft.com/office/word/2010/wordprocessingShape" mc:Ignorable="w14 w15 w16se w16cid w16 w16cex w16sdtdh w16du wp14">
   <w:p>
     <w:pPr>
       <w:pStyle w:val="Header"/>
-      <w:rPr/>
     </w:pPr>
     <w:r>
       <w:rPr>
-        <w:rFonts w:eastAsia="" w:cs="" w:ascii="Verdana" w:hAnsi="Verdana" w:cstheme="majorBidi" w:eastAsiaTheme="majorEastAsia"/>
+        <w:rFonts w:ascii="Verdana" w:eastAsiaTheme="majorEastAsia" w:hAnsi="Verdana" w:cstheme="majorBidi"/>
         <w:i/>
         <w:sz w:val="20"/>
         <w:szCs w:val="20"/>
@@ -1963,7 +1501,7 @@
     </w:r>
     <w:r>
       <w:rPr>
-        <w:rFonts w:eastAsia="" w:cs="" w:ascii="Verdana" w:hAnsi="Verdana" w:cstheme="majorBidi" w:eastAsiaTheme="majorEastAsia"/>
+        <w:rFonts w:ascii="Verdana" w:eastAsiaTheme="majorEastAsia" w:hAnsi="Verdana" w:cstheme="majorBidi"/>
         <w:sz w:val="20"/>
         <w:szCs w:val="20"/>
       </w:rPr>
@@ -1975,15 +1513,14 @@
 </file>
 
 <file path=word/header3.xml><?xml version="1.0" encoding="utf-8"?>
-<w:hdr xmlns:o="urn:schemas-microsoft-com:office:office" xmlns:r="http://schemas.openxmlformats.org/officeDocument/2006/relationships" xmlns:v="urn:schemas-microsoft-com:vml" xmlns:w="http://schemas.openxmlformats.org/wordprocessingml/2006/main" xmlns:w10="urn:schemas-microsoft-com:office:word" xmlns:wp="http://schemas.openxmlformats.org/drawingml/2006/wordprocessingDrawing" xmlns:wps="http://schemas.microsoft.com/office/word/2010/wordprocessingShape" xmlns:wpg="http://schemas.microsoft.com/office/word/2010/wordprocessingGroup" xmlns:mc="http://schemas.openxmlformats.org/markup-compatibility/2006" xmlns:wp14="http://schemas.microsoft.com/office/word/2010/wordprocessingDrawing" xmlns:w14="http://schemas.microsoft.com/office/word/2010/wordml" xmlns:w15="http://schemas.microsoft.com/office/word/2012/wordml" mc:Ignorable="w14 wp14 w15">
+<w:hdr xmlns:wpc="http://schemas.microsoft.com/office/word/2010/wordprocessingCanvas" xmlns:cx="http://schemas.microsoft.com/office/drawing/2014/chartex" xmlns:cx1="http://schemas.microsoft.com/office/drawing/2015/9/8/chartex" xmlns:cx2="http://schemas.microsoft.com/office/drawing/2015/10/21/chartex" xmlns:cx3="http://schemas.microsoft.com/office/drawing/2016/5/9/chartex" xmlns:cx4="http://schemas.microsoft.com/office/drawing/2016/5/10/chartex" xmlns:cx5="http://schemas.microsoft.com/office/drawing/2016/5/11/chartex" xmlns:cx6="http://schemas.microsoft.com/office/drawing/2016/5/12/chartex" xmlns:cx7="http://schemas.microsoft.com/office/drawing/2016/5/13/chartex" xmlns:cx8="http://schemas.microsoft.com/office/drawing/2016/5/14/chartex" xmlns:mc="http://schemas.openxmlformats.org/markup-compatibility/2006" xmlns:aink="http://schemas.microsoft.com/office/drawing/2016/ink" xmlns:am3d="http://schemas.microsoft.com/office/drawing/2017/model3d" xmlns:o="urn:schemas-microsoft-com:office:office" xmlns:oel="http://schemas.microsoft.com/office/2019/extlst" xmlns:r="http://schemas.openxmlformats.org/officeDocument/2006/relationships" xmlns:m="http://schemas.openxmlformats.org/officeDocument/2006/math" xmlns:v="urn:schemas-microsoft-com:vml" xmlns:wp14="http://schemas.microsoft.com/office/word/2010/wordprocessingDrawing" xmlns:wp="http://schemas.openxmlformats.org/drawingml/2006/wordprocessingDrawing" xmlns:w10="urn:schemas-microsoft-com:office:word" xmlns:w="http://schemas.openxmlformats.org/wordprocessingml/2006/main" xmlns:w14="http://schemas.microsoft.com/office/word/2010/wordml" xmlns:w15="http://schemas.microsoft.com/office/word/2012/wordml" xmlns:w16cex="http://schemas.microsoft.com/office/word/2018/wordml/cex" xmlns:w16cid="http://schemas.microsoft.com/office/word/2016/wordml/cid" xmlns:w16="http://schemas.microsoft.com/office/word/2018/wordml" xmlns:w16du="http://schemas.microsoft.com/office/word/2023/wordml/word16du" xmlns:w16sdtdh="http://schemas.microsoft.com/office/word/2020/wordml/sdtdatahash" xmlns:w16se="http://schemas.microsoft.com/office/word/2015/wordml/symex" xmlns:wpg="http://schemas.microsoft.com/office/word/2010/wordprocessingGroup" xmlns:wpi="http://schemas.microsoft.com/office/word/2010/wordprocessingInk" xmlns:wne="http://schemas.microsoft.com/office/word/2006/wordml" xmlns:wps="http://schemas.microsoft.com/office/word/2010/wordprocessingShape" mc:Ignorable="w14 w15 w16se w16cid w16 w16cex w16sdtdh w16du wp14">
   <w:p>
     <w:pPr>
       <w:pStyle w:val="Header"/>
-      <w:rPr/>
     </w:pPr>
     <w:r>
       <w:rPr>
-        <w:rFonts w:eastAsia="" w:cs="" w:ascii="Verdana" w:hAnsi="Verdana" w:cstheme="majorBidi" w:eastAsiaTheme="majorEastAsia"/>
+        <w:rFonts w:ascii="Verdana" w:eastAsiaTheme="majorEastAsia" w:hAnsi="Verdana" w:cstheme="majorBidi"/>
         <w:i/>
         <w:sz w:val="20"/>
         <w:szCs w:val="20"/>
@@ -1995,11 +1532,11 @@
 </file>
 
 <file path=word/styles.xml><?xml version="1.0" encoding="utf-8"?>
-<w:styles xmlns:w="http://schemas.openxmlformats.org/wordprocessingml/2006/main" xmlns:w14="http://schemas.microsoft.com/office/word/2010/wordml" xmlns:mc="http://schemas.openxmlformats.org/markup-compatibility/2006" mc:Ignorable="w14">
+<w:styles xmlns:mc="http://schemas.openxmlformats.org/markup-compatibility/2006" xmlns:r="http://schemas.openxmlformats.org/officeDocument/2006/relationships" xmlns:w="http://schemas.openxmlformats.org/wordprocessingml/2006/main" xmlns:w14="http://schemas.microsoft.com/office/word/2010/wordml" xmlns:w15="http://schemas.microsoft.com/office/word/2012/wordml" xmlns:w16cex="http://schemas.microsoft.com/office/word/2018/wordml/cex" xmlns:w16cid="http://schemas.microsoft.com/office/word/2016/wordml/cid" xmlns:w16="http://schemas.microsoft.com/office/word/2018/wordml" xmlns:w16du="http://schemas.microsoft.com/office/word/2023/wordml/word16du" xmlns:w16sdtdh="http://schemas.microsoft.com/office/word/2020/wordml/sdtdatahash" xmlns:w16se="http://schemas.microsoft.com/office/word/2015/wordml/symex" mc:Ignorable="w14 w15 w16se w16cid w16 w16cex w16sdtdh w16du">
   <w:docDefaults>
     <w:rPrDefault>
       <w:rPr>
-        <w:rFonts w:ascii="Calibri" w:hAnsi="Calibri" w:eastAsia="Calibri" w:cs="" w:asciiTheme="minorHAnsi" w:cstheme="minorBidi" w:eastAsiaTheme="minorHAnsi" w:hAnsiTheme="minorHAnsi"/>
+        <w:rFonts w:asciiTheme="minorHAnsi" w:eastAsiaTheme="minorHAnsi" w:hAnsiTheme="minorHAnsi" w:cstheme="minorBidi"/>
         <w:sz w:val="22"/>
         <w:szCs w:val="22"/>
         <w:lang w:val="en-US" w:eastAsia="en-US" w:bidi="ar-SA"/>
@@ -2007,21 +1544,21 @@
     </w:rPrDefault>
     <w:pPrDefault>
       <w:pPr>
-        <w:suppressAutoHyphens w:val="true"/>
+        <w:suppressAutoHyphens/>
       </w:pPr>
     </w:pPrDefault>
   </w:docDefaults>
   <w:latentStyles w:defLockedState="0" w:defUIPriority="99" w:defSemiHidden="0" w:defUnhideWhenUsed="0" w:defQFormat="0" w:count="376">
     <w:lsdException w:name="Normal" w:uiPriority="0" w:qFormat="1"/>
     <w:lsdException w:name="heading 1" w:uiPriority="9" w:qFormat="1"/>
-    <w:lsdException w:name="heading 2" w:uiPriority="9" w:semiHidden="1" w:unhideWhenUsed="1" w:qFormat="1"/>
-    <w:lsdException w:name="heading 3" w:uiPriority="9" w:semiHidden="1" w:unhideWhenUsed="1" w:qFormat="1"/>
-    <w:lsdException w:name="heading 4" w:uiPriority="9" w:semiHidden="1" w:unhideWhenUsed="1" w:qFormat="1"/>
-    <w:lsdException w:name="heading 5" w:uiPriority="9" w:semiHidden="1" w:unhideWhenUsed="1" w:qFormat="1"/>
-    <w:lsdException w:name="heading 6" w:uiPriority="9" w:semiHidden="1" w:unhideWhenUsed="1" w:qFormat="1"/>
-    <w:lsdException w:name="heading 7" w:uiPriority="9" w:semiHidden="1" w:unhideWhenUsed="1" w:qFormat="1"/>
-    <w:lsdException w:name="heading 8" w:uiPriority="9" w:semiHidden="1" w:unhideWhenUsed="1" w:qFormat="1"/>
-    <w:lsdException w:name="heading 9" w:uiPriority="9" w:semiHidden="1" w:unhideWhenUsed="1" w:qFormat="1"/>
+    <w:lsdException w:name="heading 2" w:semiHidden="1" w:uiPriority="9" w:unhideWhenUsed="1" w:qFormat="1"/>
+    <w:lsdException w:name="heading 3" w:semiHidden="1" w:uiPriority="9" w:unhideWhenUsed="1" w:qFormat="1"/>
+    <w:lsdException w:name="heading 4" w:semiHidden="1" w:uiPriority="9" w:unhideWhenUsed="1" w:qFormat="1"/>
+    <w:lsdException w:name="heading 5" w:semiHidden="1" w:uiPriority="9" w:unhideWhenUsed="1" w:qFormat="1"/>
+    <w:lsdException w:name="heading 6" w:semiHidden="1" w:uiPriority="9" w:unhideWhenUsed="1" w:qFormat="1"/>
+    <w:lsdException w:name="heading 7" w:semiHidden="1" w:uiPriority="9" w:unhideWhenUsed="1" w:qFormat="1"/>
+    <w:lsdException w:name="heading 8" w:semiHidden="1" w:uiPriority="9" w:unhideWhenUsed="1" w:qFormat="1"/>
+    <w:lsdException w:name="heading 9" w:semiHidden="1" w:uiPriority="9" w:unhideWhenUsed="1" w:qFormat="1"/>
     <w:lsdException w:name="index 1" w:semiHidden="1" w:unhideWhenUsed="1"/>
     <w:lsdException w:name="index 2" w:semiHidden="1" w:unhideWhenUsed="1"/>
     <w:lsdException w:name="index 3" w:semiHidden="1" w:unhideWhenUsed="1"/>
@@ -2031,22 +1568,22 @@
     <w:lsdException w:name="index 7" w:semiHidden="1" w:unhideWhenUsed="1"/>
     <w:lsdException w:name="index 8" w:semiHidden="1" w:unhideWhenUsed="1"/>
     <w:lsdException w:name="index 9" w:semiHidden="1" w:unhideWhenUsed="1"/>
-    <w:lsdException w:name="toc 1" w:uiPriority="39" w:semiHidden="1" w:unhideWhenUsed="1"/>
-    <w:lsdException w:name="toc 2" w:uiPriority="39" w:semiHidden="1" w:unhideWhenUsed="1"/>
-    <w:lsdException w:name="toc 3" w:uiPriority="39" w:semiHidden="1" w:unhideWhenUsed="1"/>
-    <w:lsdException w:name="toc 4" w:uiPriority="39" w:semiHidden="1" w:unhideWhenUsed="1"/>
-    <w:lsdException w:name="toc 5" w:uiPriority="39" w:semiHidden="1" w:unhideWhenUsed="1"/>
-    <w:lsdException w:name="toc 6" w:uiPriority="39" w:semiHidden="1" w:unhideWhenUsed="1"/>
-    <w:lsdException w:name="toc 7" w:uiPriority="39" w:semiHidden="1" w:unhideWhenUsed="1"/>
-    <w:lsdException w:name="toc 8" w:uiPriority="39" w:semiHidden="1" w:unhideWhenUsed="1"/>
-    <w:lsdException w:name="toc 9" w:uiPriority="39" w:semiHidden="1" w:unhideWhenUsed="1"/>
+    <w:lsdException w:name="toc 1" w:semiHidden="1" w:uiPriority="39" w:unhideWhenUsed="1"/>
+    <w:lsdException w:name="toc 2" w:semiHidden="1" w:uiPriority="39" w:unhideWhenUsed="1"/>
+    <w:lsdException w:name="toc 3" w:semiHidden="1" w:uiPriority="39" w:unhideWhenUsed="1"/>
+    <w:lsdException w:name="toc 4" w:semiHidden="1" w:uiPriority="39" w:unhideWhenUsed="1"/>
+    <w:lsdException w:name="toc 5" w:semiHidden="1" w:uiPriority="39" w:unhideWhenUsed="1"/>
+    <w:lsdException w:name="toc 6" w:semiHidden="1" w:uiPriority="39" w:unhideWhenUsed="1"/>
+    <w:lsdException w:name="toc 7" w:semiHidden="1" w:uiPriority="39" w:unhideWhenUsed="1"/>
+    <w:lsdException w:name="toc 8" w:semiHidden="1" w:uiPriority="39" w:unhideWhenUsed="1"/>
+    <w:lsdException w:name="toc 9" w:semiHidden="1" w:uiPriority="39" w:unhideWhenUsed="1"/>
     <w:lsdException w:name="Normal Indent" w:semiHidden="1" w:unhideWhenUsed="1"/>
     <w:lsdException w:name="footnote text" w:semiHidden="1" w:unhideWhenUsed="1"/>
     <w:lsdException w:name="annotation text" w:semiHidden="1" w:unhideWhenUsed="1"/>
     <w:lsdException w:name="header" w:semiHidden="1" w:unhideWhenUsed="1"/>
     <w:lsdException w:name="footer" w:semiHidden="1" w:unhideWhenUsed="1"/>
     <w:lsdException w:name="index heading" w:semiHidden="1" w:unhideWhenUsed="1"/>
-    <w:lsdException w:name="caption" w:uiPriority="35" w:semiHidden="1" w:unhideWhenUsed="1" w:qFormat="1"/>
+    <w:lsdException w:name="caption" w:semiHidden="1" w:uiPriority="35" w:unhideWhenUsed="1" w:qFormat="1"/>
     <w:lsdException w:name="table of figures" w:semiHidden="1" w:unhideWhenUsed="1"/>
     <w:lsdException w:name="envelope address" w:semiHidden="1" w:unhideWhenUsed="1"/>
     <w:lsdException w:name="envelope return" w:semiHidden="1" w:unhideWhenUsed="1"/>
@@ -2077,7 +1614,7 @@
     <w:lsdException w:name="Title" w:uiPriority="10" w:qFormat="1"/>
     <w:lsdException w:name="Closing" w:semiHidden="1" w:unhideWhenUsed="1"/>
     <w:lsdException w:name="Signature" w:semiHidden="1" w:unhideWhenUsed="1"/>
-    <w:lsdException w:name="Default Paragraph Font" w:uiPriority="1" w:semiHidden="1" w:unhideWhenUsed="1"/>
+    <w:lsdException w:name="Default Paragraph Font" w:semiHidden="1" w:uiPriority="1" w:unhideWhenUsed="1"/>
     <w:lsdException w:name="Body Text" w:semiHidden="1" w:unhideWhenUsed="1"/>
     <w:lsdException w:name="Body Text Indent" w:semiHidden="1" w:unhideWhenUsed="1"/>
     <w:lsdException w:name="List Continue" w:semiHidden="1" w:unhideWhenUsed="1"/>
@@ -2277,8 +1814,8 @@
     <w:lsdException w:name="Subtle Reference" w:uiPriority="31" w:qFormat="1"/>
     <w:lsdException w:name="Intense Reference" w:uiPriority="32" w:qFormat="1"/>
     <w:lsdException w:name="Book Title" w:uiPriority="33" w:qFormat="1"/>
-    <w:lsdException w:name="Bibliography" w:uiPriority="37" w:semiHidden="1" w:unhideWhenUsed="1"/>
-    <w:lsdException w:name="TOC Heading" w:uiPriority="39" w:semiHidden="1" w:unhideWhenUsed="1" w:qFormat="1"/>
+    <w:lsdException w:name="Bibliography" w:semiHidden="1" w:uiPriority="37" w:unhideWhenUsed="1"/>
+    <w:lsdException w:name="TOC Heading" w:semiHidden="1" w:uiPriority="39" w:unhideWhenUsed="1" w:qFormat="1"/>
     <w:lsdException w:name="Plain Table 1" w:uiPriority="41"/>
     <w:lsdException w:name="Plain Table 2" w:uiPriority="42"/>
     <w:lsdException w:name="Plain Table 3" w:uiPriority="43"/>
@@ -2389,23 +1926,12 @@
     <w:lsdException w:name="Unresolved Mention" w:semiHidden="1" w:unhideWhenUsed="1"/>
     <w:lsdException w:name="Smart Link" w:semiHidden="1" w:unhideWhenUsed="1"/>
   </w:latentStyles>
-  <w:style w:type="paragraph" w:styleId="Normal" w:default="1">
+  <w:style w:type="paragraph" w:default="1" w:styleId="Normal">
     <w:name w:val="Normal"/>
     <w:qFormat/>
     <w:pPr>
-      <w:widowControl/>
-      <w:bidi w:val="0"/>
-      <w:spacing w:lineRule="auto" w:line="259" w:before="0" w:after="160"/>
-      <w:jc w:val="left"/>
+      <w:spacing w:after="160" w:line="259" w:lineRule="auto"/>
     </w:pPr>
-    <w:rPr>
-      <w:rFonts w:ascii="Calibri" w:hAnsi="Calibri" w:eastAsia="Calibri" w:cs="" w:asciiTheme="minorHAnsi" w:cstheme="minorBidi" w:eastAsiaTheme="minorHAnsi" w:hAnsiTheme="minorHAnsi"/>
-      <w:color w:val="auto"/>
-      <w:kern w:val="0"/>
-      <w:sz w:val="22"/>
-      <w:szCs w:val="22"/>
-      <w:lang w:val="en-US" w:eastAsia="en-US" w:bidi="ar-SA"/>
-    </w:rPr>
   </w:style>
   <w:style w:type="paragraph" w:styleId="Heading1">
     <w:name w:val="heading 1"/>
@@ -2414,16 +1940,16 @@
     <w:link w:val="Heading1Char"/>
     <w:uiPriority w:val="9"/>
     <w:qFormat/>
-    <w:rsid w:val="004e346d"/>
+    <w:rsid w:val="004E346D"/>
     <w:pPr>
-      <w:keepNext w:val="true"/>
+      <w:keepNext/>
       <w:keepLines/>
       <w:spacing w:before="240" w:after="0"/>
       <w:outlineLvl w:val="0"/>
     </w:pPr>
     <w:rPr>
-      <w:rFonts w:ascii="Calibri Light" w:hAnsi="Calibri Light" w:eastAsia="" w:cs="" w:asciiTheme="majorHAnsi" w:cstheme="majorBidi" w:eastAsiaTheme="majorEastAsia" w:hAnsiTheme="majorHAnsi"/>
-      <w:color w:themeColor="accent1" w:themeShade="bf" w:val="2E74B5"/>
+      <w:rFonts w:asciiTheme="majorHAnsi" w:eastAsiaTheme="majorEastAsia" w:hAnsiTheme="majorHAnsi" w:cstheme="majorBidi"/>
+      <w:color w:val="2E74B5" w:themeColor="accent1" w:themeShade="BF"/>
       <w:sz w:val="32"/>
       <w:szCs w:val="32"/>
     </w:rPr>
@@ -2436,16 +1962,16 @@
     <w:uiPriority w:val="9"/>
     <w:unhideWhenUsed/>
     <w:qFormat/>
-    <w:rsid w:val="00457c35"/>
+    <w:rsid w:val="00457C35"/>
     <w:pPr>
-      <w:keepNext w:val="true"/>
+      <w:keepNext/>
       <w:keepLines/>
       <w:spacing w:before="40" w:after="0"/>
       <w:outlineLvl w:val="1"/>
     </w:pPr>
     <w:rPr>
-      <w:rFonts w:ascii="Calibri Light" w:hAnsi="Calibri Light" w:eastAsia="" w:cs="" w:asciiTheme="majorHAnsi" w:cstheme="majorBidi" w:eastAsiaTheme="majorEastAsia" w:hAnsiTheme="majorHAnsi"/>
-      <w:color w:themeColor="accent1" w:themeShade="bf" w:val="2E74B5"/>
+      <w:rFonts w:asciiTheme="majorHAnsi" w:eastAsiaTheme="majorEastAsia" w:hAnsiTheme="majorHAnsi" w:cstheme="majorBidi"/>
+      <w:color w:val="2E74B5" w:themeColor="accent1" w:themeShade="BF"/>
       <w:sz w:val="26"/>
       <w:szCs w:val="26"/>
     </w:rPr>
@@ -2458,84 +1984,101 @@
     <w:uiPriority w:val="9"/>
     <w:unhideWhenUsed/>
     <w:qFormat/>
-    <w:rsid w:val="008a5bb3"/>
+    <w:rsid w:val="008A5BB3"/>
     <w:pPr>
-      <w:keepNext w:val="true"/>
+      <w:keepNext/>
       <w:keepLines/>
       <w:spacing w:before="40" w:after="0"/>
       <w:outlineLvl w:val="2"/>
     </w:pPr>
     <w:rPr>
-      <w:rFonts w:ascii="Calibri Light" w:hAnsi="Calibri Light" w:eastAsia="" w:cs="" w:asciiTheme="majorHAnsi" w:cstheme="majorBidi" w:eastAsiaTheme="majorEastAsia" w:hAnsiTheme="majorHAnsi"/>
-      <w:color w:themeColor="accent1" w:themeShade="7f" w:val="1F4D78"/>
+      <w:rFonts w:asciiTheme="majorHAnsi" w:eastAsiaTheme="majorEastAsia" w:hAnsiTheme="majorHAnsi" w:cstheme="majorBidi"/>
+      <w:color w:val="1F4D78" w:themeColor="accent1" w:themeShade="7F"/>
       <w:sz w:val="24"/>
       <w:szCs w:val="24"/>
     </w:rPr>
   </w:style>
-  <w:style w:type="character" w:styleId="DefaultParagraphFont" w:default="1">
+  <w:style w:type="character" w:default="1" w:styleId="DefaultParagraphFont">
     <w:name w:val="Default Paragraph Font"/>
     <w:uiPriority w:val="1"/>
     <w:semiHidden/>
     <w:unhideWhenUsed/>
-    <w:qFormat/>
-    <w:rPr/>
   </w:style>
-  <w:style w:type="character" w:styleId="HeaderChar" w:customStyle="1">
+  <w:style w:type="table" w:default="1" w:styleId="TableNormal">
+    <w:name w:val="Normal Table"/>
+    <w:uiPriority w:val="99"/>
+    <w:semiHidden/>
+    <w:unhideWhenUsed/>
+    <w:tblPr>
+      <w:tblInd w:w="0" w:type="dxa"/>
+      <w:tblCellMar>
+        <w:top w:w="0" w:type="dxa"/>
+        <w:left w:w="108" w:type="dxa"/>
+        <w:bottom w:w="0" w:type="dxa"/>
+        <w:right w:w="108" w:type="dxa"/>
+      </w:tblCellMar>
+    </w:tblPr>
+  </w:style>
+  <w:style w:type="numbering" w:default="1" w:styleId="NoList">
+    <w:name w:val="No List"/>
+    <w:uiPriority w:val="99"/>
+    <w:semiHidden/>
+    <w:unhideWhenUsed/>
+  </w:style>
+  <w:style w:type="character" w:customStyle="1" w:styleId="HeaderChar">
     <w:name w:val="Header Char"/>
     <w:basedOn w:val="DefaultParagraphFont"/>
     <w:link w:val="Header"/>
     <w:uiPriority w:val="99"/>
     <w:qFormat/>
     <w:rsid w:val="00862194"/>
-    <w:rPr/>
   </w:style>
-  <w:style w:type="character" w:styleId="FooterChar" w:customStyle="1">
+  <w:style w:type="character" w:customStyle="1" w:styleId="FooterChar">
     <w:name w:val="Footer Char"/>
     <w:basedOn w:val="DefaultParagraphFont"/>
     <w:link w:val="Footer"/>
     <w:uiPriority w:val="99"/>
     <w:qFormat/>
     <w:rsid w:val="00862194"/>
-    <w:rPr/>
   </w:style>
-  <w:style w:type="character" w:styleId="Heading1Char" w:customStyle="1">
+  <w:style w:type="character" w:customStyle="1" w:styleId="Heading1Char">
     <w:name w:val="Heading 1 Char"/>
     <w:basedOn w:val="DefaultParagraphFont"/>
     <w:link w:val="Heading1"/>
     <w:uiPriority w:val="9"/>
     <w:qFormat/>
-    <w:rsid w:val="004e346d"/>
+    <w:rsid w:val="004E346D"/>
     <w:rPr>
-      <w:rFonts w:ascii="Calibri Light" w:hAnsi="Calibri Light" w:eastAsia="" w:cs="" w:asciiTheme="majorHAnsi" w:cstheme="majorBidi" w:eastAsiaTheme="majorEastAsia" w:hAnsiTheme="majorHAnsi"/>
-      <w:color w:themeColor="accent1" w:themeShade="bf" w:val="2E74B5"/>
+      <w:rFonts w:asciiTheme="majorHAnsi" w:eastAsiaTheme="majorEastAsia" w:hAnsiTheme="majorHAnsi" w:cstheme="majorBidi"/>
+      <w:color w:val="2E74B5" w:themeColor="accent1" w:themeShade="BF"/>
       <w:sz w:val="32"/>
       <w:szCs w:val="32"/>
     </w:rPr>
   </w:style>
-  <w:style w:type="character" w:styleId="Heading2Char" w:customStyle="1">
+  <w:style w:type="character" w:customStyle="1" w:styleId="Heading2Char">
     <w:name w:val="Heading 2 Char"/>
     <w:basedOn w:val="DefaultParagraphFont"/>
     <w:link w:val="Heading2"/>
     <w:uiPriority w:val="9"/>
     <w:qFormat/>
-    <w:rsid w:val="00457c35"/>
+    <w:rsid w:val="00457C35"/>
     <w:rPr>
-      <w:rFonts w:ascii="Calibri Light" w:hAnsi="Calibri Light" w:eastAsia="" w:cs="" w:asciiTheme="majorHAnsi" w:cstheme="majorBidi" w:eastAsiaTheme="majorEastAsia" w:hAnsiTheme="majorHAnsi"/>
-      <w:color w:themeColor="accent1" w:themeShade="bf" w:val="2E74B5"/>
+      <w:rFonts w:asciiTheme="majorHAnsi" w:eastAsiaTheme="majorEastAsia" w:hAnsiTheme="majorHAnsi" w:cstheme="majorBidi"/>
+      <w:color w:val="2E74B5" w:themeColor="accent1" w:themeShade="BF"/>
       <w:sz w:val="26"/>
       <w:szCs w:val="26"/>
     </w:rPr>
   </w:style>
-  <w:style w:type="character" w:styleId="Heading3Char" w:customStyle="1">
+  <w:style w:type="character" w:customStyle="1" w:styleId="Heading3Char">
     <w:name w:val="Heading 3 Char"/>
     <w:basedOn w:val="DefaultParagraphFont"/>
     <w:link w:val="Heading3"/>
     <w:uiPriority w:val="9"/>
     <w:qFormat/>
-    <w:rsid w:val="008a5bb3"/>
+    <w:rsid w:val="008A5BB3"/>
     <w:rPr>
-      <w:rFonts w:ascii="Calibri Light" w:hAnsi="Calibri Light" w:eastAsia="" w:cs="" w:asciiTheme="majorHAnsi" w:cstheme="majorBidi" w:eastAsiaTheme="majorEastAsia" w:hAnsiTheme="majorHAnsi"/>
-      <w:color w:themeColor="accent1" w:themeShade="7f" w:val="1F4D78"/>
+      <w:rFonts w:asciiTheme="majorHAnsi" w:eastAsiaTheme="majorEastAsia" w:hAnsiTheme="majorHAnsi" w:cstheme="majorBidi"/>
+      <w:color w:val="1F4D78" w:themeColor="accent1" w:themeShade="7F"/>
       <w:sz w:val="24"/>
       <w:szCs w:val="24"/>
     </w:rPr>
@@ -2547,33 +2090,33 @@
     <w:semiHidden/>
     <w:unhideWhenUsed/>
     <w:qFormat/>
-    <w:rsid w:val="00257f1a"/>
+    <w:rsid w:val="00257F1A"/>
     <w:rPr>
       <w:sz w:val="16"/>
       <w:szCs w:val="16"/>
     </w:rPr>
   </w:style>
-  <w:style w:type="character" w:styleId="CommentTextChar" w:customStyle="1">
+  <w:style w:type="character" w:customStyle="1" w:styleId="CommentTextChar">
     <w:name w:val="Comment Text Char"/>
     <w:basedOn w:val="DefaultParagraphFont"/>
     <w:link w:val="CommentText"/>
     <w:uiPriority w:val="99"/>
     <w:semiHidden/>
     <w:qFormat/>
-    <w:rsid w:val="00257f1a"/>
+    <w:rsid w:val="00257F1A"/>
     <w:rPr>
       <w:sz w:val="20"/>
       <w:szCs w:val="20"/>
     </w:rPr>
   </w:style>
-  <w:style w:type="character" w:styleId="CommentSubjectChar" w:customStyle="1">
+  <w:style w:type="character" w:customStyle="1" w:styleId="CommentSubjectChar">
     <w:name w:val="Comment Subject Char"/>
     <w:basedOn w:val="CommentTextChar"/>
-    <w:link w:val="annotationsubject"/>
+    <w:link w:val="CommentSubject"/>
     <w:uiPriority w:val="99"/>
     <w:semiHidden/>
     <w:qFormat/>
-    <w:rsid w:val="00257f1a"/>
+    <w:rsid w:val="00257F1A"/>
     <w:rPr>
       <w:b/>
       <w:bCs/>
@@ -2587,10 +2130,10 @@
     <w:uiPriority w:val="99"/>
     <w:unhideWhenUsed/>
     <w:qFormat/>
-    <w:rsid w:val="005c00ee"/>
+    <w:rsid w:val="005C00EE"/>
     <w:rPr>
       <w:color w:val="605E5C"/>
-      <w:shd w:fill="E1DFDD" w:val="clear"/>
+      <w:shd w:val="clear" w:color="auto" w:fill="E1DFDD"/>
     </w:rPr>
   </w:style>
   <w:style w:type="character" w:styleId="Mention">
@@ -2599,23 +2142,23 @@
     <w:uiPriority w:val="99"/>
     <w:unhideWhenUsed/>
     <w:qFormat/>
-    <w:rsid w:val="005c00ee"/>
+    <w:rsid w:val="005C00EE"/>
     <w:rPr>
       <w:color w:val="2B579A"/>
-      <w:shd w:fill="E1DFDD" w:val="clear"/>
+      <w:shd w:val="clear" w:color="auto" w:fill="E1DFDD"/>
     </w:rPr>
   </w:style>
-  <w:style w:type="paragraph" w:styleId="Heading">
+  <w:style w:type="paragraph" w:customStyle="1" w:styleId="Heading">
     <w:name w:val="Heading"/>
     <w:basedOn w:val="Normal"/>
     <w:next w:val="BodyText"/>
     <w:qFormat/>
     <w:pPr>
-      <w:keepNext w:val="true"/>
+      <w:keepNext/>
       <w:spacing w:before="240" w:after="120"/>
     </w:pPr>
     <w:rPr>
-      <w:rFonts w:ascii="Liberation Sans" w:hAnsi="Liberation Sans" w:eastAsia="Noto Sans" w:cs="Noto Sans Devanagari"/>
+      <w:rFonts w:ascii="Liberation Sans" w:eastAsia="Noto Sans" w:hAnsi="Liberation Sans" w:cs="Noto Sans Devanagari"/>
       <w:sz w:val="28"/>
       <w:szCs w:val="28"/>
     </w:rPr>
@@ -2624,14 +2167,12 @@
     <w:name w:val="Body Text"/>
     <w:basedOn w:val="Normal"/>
     <w:pPr>
-      <w:spacing w:lineRule="auto" w:line="276" w:before="0" w:after="140"/>
+      <w:spacing w:after="140" w:line="276" w:lineRule="auto"/>
     </w:pPr>
-    <w:rPr/>
   </w:style>
   <w:style w:type="paragraph" w:styleId="List">
     <w:name w:val="List"/>
     <w:basedOn w:val="BodyText"/>
-    <w:pPr/>
     <w:rPr>
       <w:rFonts w:cs="Noto Sans Devanagari"/>
     </w:rPr>
@@ -2652,7 +2193,7 @@
       <w:szCs w:val="24"/>
     </w:rPr>
   </w:style>
-  <w:style w:type="paragraph" w:styleId="Index">
+  <w:style w:type="paragraph" w:customStyle="1" w:styleId="Index">
     <w:name w:val="Index"/>
     <w:basedOn w:val="Normal"/>
     <w:qFormat/>
@@ -2663,12 +2204,10 @@
       <w:rFonts w:cs="Noto Sans Devanagari"/>
     </w:rPr>
   </w:style>
-  <w:style w:type="paragraph" w:styleId="HeaderandFooter">
+  <w:style w:type="paragraph" w:customStyle="1" w:styleId="HeaderandFooter">
     <w:name w:val="Header and Footer"/>
     <w:basedOn w:val="Normal"/>
     <w:qFormat/>
-    <w:pPr/>
-    <w:rPr/>
   </w:style>
   <w:style w:type="paragraph" w:styleId="Header">
     <w:name w:val="header"/>
@@ -2679,13 +2218,11 @@
     <w:rsid w:val="00862194"/>
     <w:pPr>
       <w:tabs>
-        <w:tab w:val="clear" w:pos="720"/>
-        <w:tab w:val="center" w:pos="4680" w:leader="none"/>
-        <w:tab w:val="right" w:pos="9360" w:leader="none"/>
+        <w:tab w:val="center" w:pos="4680"/>
+        <w:tab w:val="right" w:pos="9360"/>
       </w:tabs>
-      <w:spacing w:lineRule="auto" w:line="240" w:before="0" w:after="0"/>
+      <w:spacing w:after="0" w:line="240" w:lineRule="auto"/>
     </w:pPr>
-    <w:rPr/>
   </w:style>
   <w:style w:type="paragraph" w:styleId="Footer">
     <w:name w:val="footer"/>
@@ -2696,13 +2233,11 @@
     <w:rsid w:val="00862194"/>
     <w:pPr>
       <w:tabs>
-        <w:tab w:val="clear" w:pos="720"/>
-        <w:tab w:val="center" w:pos="4680" w:leader="none"/>
-        <w:tab w:val="right" w:pos="9360" w:leader="none"/>
+        <w:tab w:val="center" w:pos="4680"/>
+        <w:tab w:val="right" w:pos="9360"/>
       </w:tabs>
-      <w:spacing w:lineRule="auto" w:line="240" w:before="0" w:after="0"/>
+      <w:spacing w:after="0" w:line="240" w:lineRule="auto"/>
     </w:pPr>
-    <w:rPr/>
   </w:style>
   <w:style w:type="paragraph" w:styleId="NormalWeb">
     <w:name w:val="Normal (Web)"/>
@@ -2710,12 +2245,12 @@
     <w:uiPriority w:val="99"/>
     <w:unhideWhenUsed/>
     <w:qFormat/>
-    <w:rsid w:val="00af678c"/>
+    <w:rsid w:val="00AF678C"/>
     <w:pPr>
-      <w:spacing w:lineRule="auto" w:line="240" w:beforeAutospacing="1" w:afterAutospacing="1"/>
+      <w:spacing w:beforeAutospacing="1" w:afterAutospacing="1" w:line="240" w:lineRule="auto"/>
     </w:pPr>
     <w:rPr>
-      <w:rFonts w:ascii="Times New Roman" w:hAnsi="Times New Roman" w:eastAsia="Times New Roman" w:cs="Times New Roman"/>
+      <w:rFonts w:ascii="Times New Roman" w:eastAsia="Times New Roman" w:hAnsi="Times New Roman" w:cs="Times New Roman"/>
       <w:sz w:val="24"/>
       <w:szCs w:val="24"/>
     </w:rPr>
@@ -2727,16 +2262,16 @@
     <w:uiPriority w:val="99"/>
     <w:semiHidden/>
     <w:unhideWhenUsed/>
-    <w:rsid w:val="00257f1a"/>
+    <w:rsid w:val="00257F1A"/>
     <w:pPr>
-      <w:spacing w:lineRule="auto" w:line="240"/>
+      <w:spacing w:line="240" w:lineRule="auto"/>
     </w:pPr>
     <w:rPr>
       <w:sz w:val="20"/>
       <w:szCs w:val="20"/>
     </w:rPr>
   </w:style>
-  <w:style w:type="paragraph" w:styleId="annotationsubject">
+  <w:style w:type="paragraph" w:styleId="CommentSubject">
     <w:name w:val="annotation subject"/>
     <w:basedOn w:val="CommentText"/>
     <w:next w:val="CommentText"/>
@@ -2745,50 +2280,25 @@
     <w:semiHidden/>
     <w:unhideWhenUsed/>
     <w:qFormat/>
-    <w:rsid w:val="00257f1a"/>
-    <w:pPr/>
+    <w:rsid w:val="00257F1A"/>
     <w:rPr>
       <w:b/>
       <w:bCs/>
     </w:rPr>
   </w:style>
-  <w:style w:type="numbering" w:styleId="NoList" w:default="1">
-    <w:name w:val="No List"/>
-    <w:uiPriority w:val="99"/>
-    <w:semiHidden/>
-    <w:unhideWhenUsed/>
-    <w:qFormat/>
-  </w:style>
-  <w:style w:type="table" w:default="1" w:styleId="TableNormal">
-    <w:name w:val="Normal Table"/>
-    <w:uiPriority w:val="99"/>
-    <w:semiHidden/>
-    <w:unhideWhenUsed/>
-    <w:tblPr>
-      <w:tblCellMar>
-        <w:top w:w="0" w:type="dxa"/>
-        <w:left w:w="108" w:type="dxa"/>
-        <w:bottom w:w="0" w:type="dxa"/>
-        <w:right w:w="108" w:type="dxa"/>
-      </w:tblCellMar>
-    </w:tblPr>
-  </w:style>
   <w:style w:type="table" w:styleId="TableGrid">
     <w:name w:val="Table Grid"/>
     <w:basedOn w:val="TableNormal"/>
     <w:uiPriority w:val="39"/>
-    <w:rsid w:val="005b7452"/>
-    <w:pPr>
-      <w:spacing w:after="0" w:line="240" w:lineRule="auto"/>
-    </w:pPr>
+    <w:rsid w:val="005B7452"/>
     <w:tblPr>
       <w:tblBorders>
-        <w:top w:val="single" w:color="auto" w:sz="4" w:space="0"/>
-        <w:left w:val="single" w:color="auto" w:sz="4" w:space="0"/>
-        <w:bottom w:val="single" w:color="auto" w:sz="4" w:space="0"/>
-        <w:right w:val="single" w:color="auto" w:sz="4" w:space="0"/>
-        <w:insideH w:val="single" w:color="auto" w:sz="4" w:space="0"/>
-        <w:insideV w:val="single" w:color="auto" w:sz="4" w:space="0"/>
+        <w:top w:val="single" w:sz="4" w:space="0" w:color="auto"/>
+        <w:left w:val="single" w:sz="4" w:space="0" w:color="auto"/>
+        <w:bottom w:val="single" w:sz="4" w:space="0" w:color="auto"/>
+        <w:right w:val="single" w:sz="4" w:space="0" w:color="auto"/>
+        <w:insideH w:val="single" w:sz="4" w:space="0" w:color="auto"/>
+        <w:insideV w:val="single" w:sz="4" w:space="0" w:color="auto"/>
       </w:tblBorders>
     </w:tblPr>
   </w:style>
@@ -2796,54 +2306,54 @@
 </file>
 
 <file path=word/theme/theme1.xml><?xml version="1.0" encoding="utf-8"?>
-<a:theme xmlns:a="http://schemas.openxmlformats.org/drawingml/2006/main" xmlns:r="http://schemas.openxmlformats.org/officeDocument/2006/relationships" name="Office Theme">
+<a:theme xmlns:a="http://schemas.openxmlformats.org/drawingml/2006/main" name="Office Theme">
   <a:themeElements>
     <a:clrScheme name="Office">
       <a:dk1>
         <a:srgbClr val="000000"/>
       </a:dk1>
       <a:lt1>
-        <a:srgbClr val="ffffff"/>
+        <a:srgbClr val="FFFFFF"/>
       </a:lt1>
       <a:dk2>
-        <a:srgbClr val="44546a"/>
+        <a:srgbClr val="44546A"/>
       </a:dk2>
       <a:lt2>
-        <a:srgbClr val="e7e6e6"/>
+        <a:srgbClr val="E7E6E6"/>
       </a:lt2>
       <a:accent1>
-        <a:srgbClr val="5b9bd5"/>
+        <a:srgbClr val="5B9BD5"/>
       </a:accent1>
       <a:accent2>
-        <a:srgbClr val="ed7d31"/>
+        <a:srgbClr val="ED7D31"/>
       </a:accent2>
       <a:accent3>
-        <a:srgbClr val="a5a5a5"/>
+        <a:srgbClr val="A5A5A5"/>
       </a:accent3>
       <a:accent4>
-        <a:srgbClr val="ffc000"/>
+        <a:srgbClr val="FFC000"/>
       </a:accent4>
       <a:accent5>
-        <a:srgbClr val="4472c4"/>
+        <a:srgbClr val="4472C4"/>
       </a:accent5>
       <a:accent6>
-        <a:srgbClr val="70ad47"/>
+        <a:srgbClr val="70AD47"/>
       </a:accent6>
       <a:hlink>
-        <a:srgbClr val="0563c1"/>
+        <a:srgbClr val="0563C1"/>
       </a:hlink>
       <a:folHlink>
-        <a:srgbClr val="954f72"/>
+        <a:srgbClr val="954F72"/>
       </a:folHlink>
     </a:clrScheme>
     <a:fontScheme name="Office">
       <a:majorFont>
-        <a:latin typeface="Calibri Light" panose="020F0302020204030204" pitchFamily="0" charset="1"/>
+        <a:latin typeface="Calibri Light" panose="020F0302020204030204"/>
         <a:ea typeface=""/>
         <a:cs typeface=""/>
       </a:majorFont>
       <a:minorFont>
-        <a:latin typeface="Calibri" panose="020F0502020204030204" pitchFamily="0" charset="1"/>
+        <a:latin typeface="Calibri" panose="020F0502020204030204"/>
         <a:ea typeface=""/>
         <a:cs typeface=""/>
       </a:minorFont>
@@ -2875,7 +2385,7 @@
             </a:gs>
           </a:gsLst>
           <a:lin ang="5400000" scaled="0"/>
-          <a:tileRect l="0" t="0" r="0" b="0"/>
+          <a:tileRect/>
         </a:gradFill>
         <a:gradFill>
           <a:gsLst>
@@ -2899,7 +2409,7 @@
             </a:gs>
           </a:gsLst>
           <a:lin ang="5400000" scaled="0"/>
-          <a:tileRect l="0" t="0" r="0" b="0"/>
+          <a:tileRect/>
         </a:gradFill>
       </a:fillStyleLst>
       <a:lnStyleLst>
@@ -2959,15 +2469,68 @@
             </a:gs>
           </a:gsLst>
           <a:lin ang="5400000" scaled="0"/>
-          <a:tileRect l="0" t="0" r="0" b="0"/>
+          <a:tileRect/>
         </a:gradFill>
       </a:bgFillStyleLst>
     </a:fmtScheme>
   </a:themeElements>
+  <a:objectDefaults/>
+  <a:extraClrSchemeLst/>
 </a:theme>
 </file>
 
 <file path=customXml/item1.xml><?xml version="1.0" encoding="utf-8"?>
+<CoverPageProperties xmlns="http://schemas.microsoft.com/office/2006/coverPageProps">
+  <PublishDate>Attachment Title</PublishDate>
+  <Abstract/>
+  <CompanyAddress/>
+  <CompanyPhone/>
+  <CompanyFax/>
+  <CompanyEmail/>
+</CoverPageProperties>
+</file>
+
+<file path=customXml/item2.xml><?xml version="1.0" encoding="utf-8"?>
+<p:properties xmlns:p="http://schemas.microsoft.com/office/2006/metadata/properties" xmlns:xsi="http://www.w3.org/2001/XMLSchema-instance" xmlns:pc="http://schemas.microsoft.com/office/infopath/2007/PartnerControls">
+  <documentManagement>
+    <Vendor xmlns="0feec74c-ecc7-44c3-9c64-3623cf89ed41">N/A</Vendor>
+    <_ip_UnifiedCompliancePolicyUIAction xmlns="http://schemas.microsoft.com/sharepoint/v3" xsi:nil="true"/>
+    <Launch_x0020_Date xmlns="0feec74c-ecc7-44c3-9c64-3623cf89ed41" xsi:nil="true"/>
+    <Discipline xmlns="0feec74c-ecc7-44c3-9c64-3623cf89ed41" xsi:nil="true"/>
+    <Course_x0020_code xmlns="0feec74c-ecc7-44c3-9c64-3623cf89ed41" xsi:nil="true"/>
+    <Performance_x0020_Steps_x0020_Completed xmlns="0feec74c-ecc7-44c3-9c64-3623cf89ed41">
+      <Value>N/A</Value>
+    </Performance_x0020_Steps_x0020_Completed>
+    <Course_x0020_short_x0020_name xmlns="0feec74c-ecc7-44c3-9c64-3623cf89ed41" xsi:nil="true"/>
+    <_ip_UnifiedCompliancePolicyProperties xmlns="http://schemas.microsoft.com/sharepoint/v3" xsi:nil="true"/>
+    <Course_x0020_number xmlns="0feec74c-ecc7-44c3-9c64-3623cf89ed41" xsi:nil="true"/>
+    <Course_x0020_title xmlns="0feec74c-ecc7-44c3-9c64-3623cf89ed41" xsi:nil="true"/>
+    <d5fh xmlns="0feec74c-ecc7-44c3-9c64-3623cf89ed41" xsi:nil="true"/>
+    <Step_x0020_Completed xmlns="0feec74c-ecc7-44c3-9c64-3623cf89ed41">
+      <Value>N/A</Value>
+    </Step_x0020_Completed>
+    <Assessment_x0020_Type xmlns="0feec74c-ecc7-44c3-9c64-3623cf89ed41">
+      <Value>Performance</Value>
+    </Assessment_x0020_Type>
+    <Publication_x0020_Date xmlns="0feec74c-ecc7-44c3-9c64-3623cf89ed41" xsi:nil="true"/>
+    <SME xmlns="0feec74c-ecc7-44c3-9c64-3623cf89ed41" xsi:nil="true"/>
+    <Editor0 xmlns="0feec74c-ecc7-44c3-9c64-3623cf89ed41">
+      <UserInfo>
+        <DisplayName/>
+        <AccountId xsi:nil="true"/>
+        <AccountType/>
+      </UserInfo>
+    </Editor0>
+    <Doc_x0020_Type xmlns="0feec74c-ecc7-44c3-9c64-3623cf89ed41">
+      <Value>Attachment</Value>
+    </Doc_x0020_Type>
+    <qrac xmlns="0feec74c-ecc7-44c3-9c64-3623cf89ed41" xsi:nil="true"/>
+    <AssessmentCode xmlns="0feec74c-ecc7-44c3-9c64-3623cf89ed41" xsi:nil="true"/>
+  </documentManagement>
+</p:properties>
+</file>
+
+<file path=customXml/item3.xml><?xml version="1.0" encoding="utf-8"?>
 <ct:contentTypeSchema xmlns:ct="http://schemas.microsoft.com/office/2006/metadata/contentType" xmlns:ma="http://schemas.microsoft.com/office/2006/metadata/properties/metaAttributes" ct:_="" ma:_="" ma:contentTypeName="Document" ma:contentTypeID="0x010100C39F2A75005F2D43B30369DAED2CCB1C" ma:contentTypeVersion="41" ma:contentTypeDescription="Create a new document." ma:contentTypeScope="" ma:versionID="5351413fd0bef49f1818cb8e83e5bd96">
   <xsd:schema xmlns:xsd="http://www.w3.org/2001/XMLSchema" xmlns:xs="http://www.w3.org/2001/XMLSchema" xmlns:p="http://schemas.microsoft.com/office/2006/metadata/properties" xmlns:ns1="http://schemas.microsoft.com/sharepoint/v3" xmlns:ns2="0feec74c-ecc7-44c3-9c64-3623cf89ed41" xmlns:ns3="1f707338-ea0f-4fe5-baee-59b996692b22" targetNamespace="http://schemas.microsoft.com/office/2006/metadata/properties" ma:root="true" ma:fieldsID="459d8d921e348c538e348f0fdb6db98e" ns1:_="" ns2:_="" ns3:_="">
     <xsd:import namespace="http://schemas.microsoft.com/sharepoint/v3"/>
@@ -3413,7 +2976,7 @@
 </ct:contentTypeSchema>
 </file>
 
-<file path=customXml/item2.xml><?xml version="1.0" encoding="utf-8"?>
+<file path=customXml/item4.xml><?xml version="1.0" encoding="utf-8"?>
 <?mso-contentType ?>
 <FormTemplates xmlns="http://schemas.microsoft.com/sharepoint/v3/contenttype/forms">
   <Display>DocumentLibraryForm</Display>
@@ -3422,58 +2985,26 @@
 </FormTemplates>
 </file>
 
-<file path=customXml/item3.xml><?xml version="1.0" encoding="utf-8"?>
-<CoverPageProperties xmlns="http://schemas.microsoft.com/office/2006/coverPageProps">
-  <PublishDate>Attachment Title</PublishDate>
-  <Abstract/>
-  <CompanyAddress/>
-  <CompanyPhone/>
-  <CompanyFax/>
-  <CompanyEmail/>
-</CoverPageProperties>
+<file path=customXml/itemProps1.xml><?xml version="1.0" encoding="utf-8"?>
+<ds:datastoreItem xmlns:ds="http://schemas.openxmlformats.org/officeDocument/2006/customXml" ds:itemID="{55AF091B-3C7A-41E3-B477-F2FDAA23CFDA}">
+  <ds:schemaRefs>
+    <ds:schemaRef ds:uri="http://schemas.microsoft.com/office/2006/coverPageProps"/>
+  </ds:schemaRefs>
+</ds:datastoreItem>
 </file>
 
-<file path=customXml/item4.xml><?xml version="1.0" encoding="utf-8"?>
-<p:properties xmlns:p="http://schemas.microsoft.com/office/2006/metadata/properties" xmlns:xsi="http://www.w3.org/2001/XMLSchema-instance" xmlns:pc="http://schemas.microsoft.com/office/infopath/2007/PartnerControls">
-  <documentManagement>
-    <Vendor xmlns="0feec74c-ecc7-44c3-9c64-3623cf89ed41">N/A</Vendor>
-    <_ip_UnifiedCompliancePolicyUIAction xmlns="http://schemas.microsoft.com/sharepoint/v3" xsi:nil="true"/>
-    <Launch_x0020_Date xmlns="0feec74c-ecc7-44c3-9c64-3623cf89ed41" xsi:nil="true"/>
-    <Discipline xmlns="0feec74c-ecc7-44c3-9c64-3623cf89ed41" xsi:nil="true"/>
-    <Course_x0020_code xmlns="0feec74c-ecc7-44c3-9c64-3623cf89ed41" xsi:nil="true"/>
-    <Performance_x0020_Steps_x0020_Completed xmlns="0feec74c-ecc7-44c3-9c64-3623cf89ed41">
-      <Value>N/A</Value>
-    </Performance_x0020_Steps_x0020_Completed>
-    <Course_x0020_short_x0020_name xmlns="0feec74c-ecc7-44c3-9c64-3623cf89ed41" xsi:nil="true"/>
-    <_ip_UnifiedCompliancePolicyProperties xmlns="http://schemas.microsoft.com/sharepoint/v3" xsi:nil="true"/>
-    <Course_x0020_number xmlns="0feec74c-ecc7-44c3-9c64-3623cf89ed41" xsi:nil="true"/>
-    <Course_x0020_title xmlns="0feec74c-ecc7-44c3-9c64-3623cf89ed41" xsi:nil="true"/>
-    <d5fh xmlns="0feec74c-ecc7-44c3-9c64-3623cf89ed41" xsi:nil="true"/>
-    <Step_x0020_Completed xmlns="0feec74c-ecc7-44c3-9c64-3623cf89ed41">
-      <Value>N/A</Value>
-    </Step_x0020_Completed>
-    <Assessment_x0020_Type xmlns="0feec74c-ecc7-44c3-9c64-3623cf89ed41">
-      <Value>Performance</Value>
-    </Assessment_x0020_Type>
-    <Publication_x0020_Date xmlns="0feec74c-ecc7-44c3-9c64-3623cf89ed41" xsi:nil="true"/>
-    <SME xmlns="0feec74c-ecc7-44c3-9c64-3623cf89ed41" xsi:nil="true"/>
-    <Editor0 xmlns="0feec74c-ecc7-44c3-9c64-3623cf89ed41">
-      <UserInfo>
-        <DisplayName/>
-        <AccountId xsi:nil="true"/>
-        <AccountType/>
-      </UserInfo>
-    </Editor0>
-    <Doc_x0020_Type xmlns="0feec74c-ecc7-44c3-9c64-3623cf89ed41">
-      <Value>Attachment</Value>
-    </Doc_x0020_Type>
-    <qrac xmlns="0feec74c-ecc7-44c3-9c64-3623cf89ed41" xsi:nil="true"/>
-    <AssessmentCode xmlns="0feec74c-ecc7-44c3-9c64-3623cf89ed41" xsi:nil="true"/>
-  </documentManagement>
-</p:properties>
+<file path=customXml/itemProps2.xml><?xml version="1.0" encoding="utf-8"?>
+<ds:datastoreItem xmlns:ds="http://schemas.openxmlformats.org/officeDocument/2006/customXml" ds:itemID="{E23E4120-D6A2-4237-8072-707FB1C50E55}">
+  <ds:schemaRefs>
+    <ds:schemaRef ds:uri="http://schemas.microsoft.com/office/2006/metadata/properties"/>
+    <ds:schemaRef ds:uri="http://schemas.microsoft.com/office/infopath/2007/PartnerControls"/>
+    <ds:schemaRef ds:uri="0feec74c-ecc7-44c3-9c64-3623cf89ed41"/>
+    <ds:schemaRef ds:uri="http://schemas.microsoft.com/sharepoint/v3"/>
+  </ds:schemaRefs>
+</ds:datastoreItem>
 </file>
 
-<file path=customXml/itemProps1.xml><?xml version="1.0" encoding="utf-8"?>
+<file path=customXml/itemProps3.xml><?xml version="1.0" encoding="utf-8"?>
 <ds:datastoreItem xmlns:ds="http://schemas.openxmlformats.org/officeDocument/2006/customXml" ds:itemID="{47B8F131-37E7-4488-9CCD-5DF593701F71}">
   <ds:schemaRefs>
     <ds:schemaRef ds:uri="http://schemas.microsoft.com/office/2006/metadata/contentType"/>
@@ -3493,29 +3024,10 @@
 </ds:datastoreItem>
 </file>
 
-<file path=customXml/itemProps2.xml><?xml version="1.0" encoding="utf-8"?>
+<file path=customXml/itemProps4.xml><?xml version="1.0" encoding="utf-8"?>
 <ds:datastoreItem xmlns:ds="http://schemas.openxmlformats.org/officeDocument/2006/customXml" ds:itemID="{C6552677-A95B-4093-849B-B6AED615DA4B}">
   <ds:schemaRefs>
     <ds:schemaRef ds:uri="http://schemas.microsoft.com/sharepoint/v3/contenttype/forms"/>
   </ds:schemaRefs>
 </ds:datastoreItem>
-</file>
-
-<file path=customXml/itemProps3.xml><?xml version="1.0" encoding="utf-8"?>
-<ds:datastoreItem xmlns:ds="http://schemas.openxmlformats.org/officeDocument/2006/customXml" ds:itemID="{55AF091B-3C7A-41E3-B477-F2FDAA23CFDA}">
-  <ds:schemaRefs>
-    <ds:schemaRef ds:uri="http://schemas.microsoft.com/office/2006/coverPageProps"/>
-  </ds:schemaRefs>
-</ds:datastoreItem>
-</file>
-
-<file path=customXml/itemProps4.xml><?xml version="1.0" encoding="utf-8"?>
-<ds:datastoreItem xmlns:ds="http://schemas.openxmlformats.org/officeDocument/2006/customXml" ds:itemID="{E23E4120-D6A2-4237-8072-707FB1C50E55}">
-  <ds:schemaRefs>
-    <ds:schemaRef ds:uri="http://schemas.microsoft.com/office/2006/metadata/properties"/>
-    <ds:schemaRef ds:uri="http://schemas.microsoft.com/office/infopath/2007/PartnerControls"/>
-    <ds:schemaRef ds:uri="0feec74c-ecc7-44c3-9c64-3623cf89ed41"/>
-    <ds:schemaRef ds:uri="http://schemas.microsoft.com/sharepoint/v3"/>
-  </ds:schemaRefs>
-</ds:datastoreItem>
 </file>
--- a/Task2Items/D479 Task 2 Template.docx
+++ b/Task2Items/D479 Task 2 Template.docx
@@ -1135,6 +1135,35 @@
       </w:r>
     </w:p>
     <w:p/>
+    <w:p>
+      <w:r>
+        <w:t xml:space="preserve">With the Wireframe, it was the most basic, just figuring out what pages would need to be involved at a minimum, and the rough layout. There weren’t really any color schemes, branding, typography, any sort of visual hierarchy, or any accessibility concerns. </w:t>
+      </w:r>
+    </w:p>
+    <w:p>
+      <w:r>
+        <w:t xml:space="preserve">At the end of part 1, most of that was laid out. It had basic text, navigation bars, and a responsive design. Forms and input fields accepted text. The spacing and alignment of the text and images were more fleshed out. The color scheme of the background and the text </w:t>
+      </w:r>
+      <w:proofErr w:type="gramStart"/>
+      <w:r>
+        <w:t>was</w:t>
+      </w:r>
+      <w:proofErr w:type="gramEnd"/>
+      <w:r>
+        <w:t xml:space="preserve"> switched from a basic sort of dark tan to a mint green. There was some basic feedback on the guerrilla testing, and some changes made towards the end of part one, at the time that was submitted. </w:t>
+      </w:r>
+    </w:p>
+    <w:p>
+      <w:r>
+        <w:t xml:space="preserve">With part 2, some changes were made to try and make sure the user testing from part 1 seemed resolved for the most part. </w:t>
+      </w:r>
+      <w:r>
+        <w:t>Some more details about the services were added to the local attractions page.</w:t>
+      </w:r>
+      <w:r>
+        <w:t xml:space="preserve"> </w:t>
+      </w:r>
+    </w:p>
     <w:sectPr>
       <w:type w:val="continuous"/>
       <w:pgSz w:w="12240" w:h="15840"/>
@@ -2531,6 +2560,15 @@
 </file>
 
 <file path=customXml/item3.xml><?xml version="1.0" encoding="utf-8"?>
+<?mso-contentType ?>
+<FormTemplates xmlns="http://schemas.microsoft.com/sharepoint/v3/contenttype/forms">
+  <Display>DocumentLibraryForm</Display>
+  <Edit>DocumentLibraryForm</Edit>
+  <New>DocumentLibraryForm</New>
+</FormTemplates>
+</file>
+
+<file path=customXml/item4.xml><?xml version="1.0" encoding="utf-8"?>
 <ct:contentTypeSchema xmlns:ct="http://schemas.microsoft.com/office/2006/metadata/contentType" xmlns:ma="http://schemas.microsoft.com/office/2006/metadata/properties/metaAttributes" ct:_="" ma:_="" ma:contentTypeName="Document" ma:contentTypeID="0x010100C39F2A75005F2D43B30369DAED2CCB1C" ma:contentTypeVersion="41" ma:contentTypeDescription="Create a new document." ma:contentTypeScope="" ma:versionID="5351413fd0bef49f1818cb8e83e5bd96">
   <xsd:schema xmlns:xsd="http://www.w3.org/2001/XMLSchema" xmlns:xs="http://www.w3.org/2001/XMLSchema" xmlns:p="http://schemas.microsoft.com/office/2006/metadata/properties" xmlns:ns1="http://schemas.microsoft.com/sharepoint/v3" xmlns:ns2="0feec74c-ecc7-44c3-9c64-3623cf89ed41" xmlns:ns3="1f707338-ea0f-4fe5-baee-59b996692b22" targetNamespace="http://schemas.microsoft.com/office/2006/metadata/properties" ma:root="true" ma:fieldsID="459d8d921e348c538e348f0fdb6db98e" ns1:_="" ns2:_="" ns3:_="">
     <xsd:import namespace="http://schemas.microsoft.com/sharepoint/v3"/>
@@ -2976,15 +3014,6 @@
 </ct:contentTypeSchema>
 </file>
 
-<file path=customXml/item4.xml><?xml version="1.0" encoding="utf-8"?>
-<?mso-contentType ?>
-<FormTemplates xmlns="http://schemas.microsoft.com/sharepoint/v3/contenttype/forms">
-  <Display>DocumentLibraryForm</Display>
-  <Edit>DocumentLibraryForm</Edit>
-  <New>DocumentLibraryForm</New>
-</FormTemplates>
-</file>
-
 <file path=customXml/itemProps1.xml><?xml version="1.0" encoding="utf-8"?>
 <ds:datastoreItem xmlns:ds="http://schemas.openxmlformats.org/officeDocument/2006/customXml" ds:itemID="{55AF091B-3C7A-41E3-B477-F2FDAA23CFDA}">
   <ds:schemaRefs>
@@ -3005,6 +3034,14 @@
 </file>
 
 <file path=customXml/itemProps3.xml><?xml version="1.0" encoding="utf-8"?>
+<ds:datastoreItem xmlns:ds="http://schemas.openxmlformats.org/officeDocument/2006/customXml" ds:itemID="{C6552677-A95B-4093-849B-B6AED615DA4B}">
+  <ds:schemaRefs>
+    <ds:schemaRef ds:uri="http://schemas.microsoft.com/sharepoint/v3/contenttype/forms"/>
+  </ds:schemaRefs>
+</ds:datastoreItem>
+</file>
+
+<file path=customXml/itemProps4.xml><?xml version="1.0" encoding="utf-8"?>
 <ds:datastoreItem xmlns:ds="http://schemas.openxmlformats.org/officeDocument/2006/customXml" ds:itemID="{47B8F131-37E7-4488-9CCD-5DF593701F71}">
   <ds:schemaRefs>
     <ds:schemaRef ds:uri="http://schemas.microsoft.com/office/2006/metadata/contentType"/>
@@ -3022,12 +3059,4 @@
     <ds:schemaRef ds:uri="http://schemas.microsoft.com/internal/obd"/>
   </ds:schemaRefs>
 </ds:datastoreItem>
-</file>
-
-<file path=customXml/itemProps4.xml><?xml version="1.0" encoding="utf-8"?>
-<ds:datastoreItem xmlns:ds="http://schemas.openxmlformats.org/officeDocument/2006/customXml" ds:itemID="{C6552677-A95B-4093-849B-B6AED615DA4B}">
-  <ds:schemaRefs>
-    <ds:schemaRef ds:uri="http://schemas.microsoft.com/sharepoint/v3/contenttype/forms"/>
-  </ds:schemaRefs>
-</ds:datastoreItem>
 </file>